--- a/documentatie/SWOPPR_Projectbeschrijving.docx
+++ b/documentatie/SWOPPR_Projectbeschrijving.docx
@@ -146,8 +146,6 @@
         </w:rPr>
         <w:t>Vereisten</w:t>
       </w:r>
-      <w:bookmarkStart w:id="0" w:name="_GoBack"/>
-      <w:bookmarkEnd w:id="0"/>
     </w:p>
     <w:p>
       <w:pPr>
@@ -299,43 +297,7 @@
           <w:szCs w:val="20"/>
           <w:lang w:val="nl-BE"/>
         </w:rPr>
-        <w:t xml:space="preserve">Registratie van inwoners die gebruik willen maken van de applicatie </w:t>
-      </w:r>
-      <w:r>
-        <w:rPr>
-          <w:rFonts w:cs="Arial-ItalicMT"/>
-          <w:iCs/>
-          <w:szCs w:val="20"/>
-          <w:lang w:val="nl-BE"/>
-        </w:rPr>
-        <w:sym w:font="Wingdings" w:char="F0E0"/>
-      </w:r>
-      <w:r>
-        <w:rPr>
-          <w:rFonts w:cs="Arial-ItalicMT"/>
-          <w:iCs/>
-          <w:szCs w:val="20"/>
-          <w:lang w:val="nl-BE"/>
-        </w:rPr>
-        <w:t xml:space="preserve"> Facebook </w:t>
-      </w:r>
-      <w:r>
-        <w:rPr>
-          <w:rFonts w:cs="Arial-ItalicMT"/>
-          <w:iCs/>
-          <w:szCs w:val="20"/>
-          <w:lang w:val="nl-BE"/>
-        </w:rPr>
-        <w:t>en/of</w:t>
-      </w:r>
-      <w:r>
-        <w:rPr>
-          <w:rFonts w:cs="Arial-ItalicMT"/>
-          <w:iCs/>
-          <w:szCs w:val="20"/>
-          <w:lang w:val="nl-BE"/>
-        </w:rPr>
-        <w:t xml:space="preserve"> Google</w:t>
+        <w:t>Registratie van inwoners die gebruik willen maken van de applicatie</w:t>
       </w:r>
     </w:p>
     <w:p>
@@ -582,6 +544,34 @@
     </w:p>
     <w:p>
       <w:pPr>
+        <w:pStyle w:val="Lijstalinea"/>
+        <w:numPr>
+          <w:ilvl w:val="0"/>
+          <w:numId w:val="15"/>
+        </w:numPr>
+        <w:autoSpaceDE w:val="0"/>
+        <w:autoSpaceDN w:val="0"/>
+        <w:adjustRightInd w:val="0"/>
+        <w:spacing w:after="0"/>
+        <w:rPr>
+          <w:rFonts w:asciiTheme="minorHAnsi" w:hAnsiTheme="minorHAnsi" w:cs="Arial-ItalicMT"/>
+          <w:iCs/>
+          <w:szCs w:val="20"/>
+          <w:lang w:val="nl-BE"/>
+        </w:rPr>
+      </w:pPr>
+      <w:r>
+        <w:rPr>
+          <w:rFonts w:cs="Arial-ItalicMT"/>
+          <w:iCs/>
+          <w:szCs w:val="20"/>
+          <w:lang w:val="nl-BE"/>
+        </w:rPr>
+        <w:t>Overzicht van alle uitleners op de map waarbij de gebruiker kan zien welk materieel er momenteel uitgeleend wordt</w:t>
+      </w:r>
+    </w:p>
+    <w:p>
+      <w:pPr>
         <w:autoSpaceDE w:val="0"/>
         <w:autoSpaceDN w:val="0"/>
         <w:adjustRightInd w:val="0"/>
@@ -647,6 +637,38 @@
     </w:p>
     <w:p>
       <w:pPr>
+        <w:pStyle w:val="Kop2"/>
+        <w:rPr>
+          <w:lang w:val="nl-BE"/>
+        </w:rPr>
+      </w:pPr>
+      <w:r>
+        <w:rPr>
+          <w:lang w:val="nl-BE"/>
+        </w:rPr>
+        <w:t>Back End</w:t>
+      </w:r>
+    </w:p>
+    <w:p>
+      <w:pPr>
+        <w:autoSpaceDE w:val="0"/>
+        <w:autoSpaceDN w:val="0"/>
+        <w:adjustRightInd w:val="0"/>
+        <w:spacing w:after="0"/>
+        <w:rPr>
+          <w:rFonts w:cs="Arial-BoldItalicMT"/>
+          <w:b/>
+          <w:bCs/>
+          <w:iCs/>
+          <w:color w:val="E95E00"/>
+          <w:sz w:val="28"/>
+          <w:szCs w:val="28"/>
+          <w:lang w:val="nl-BE"/>
+        </w:rPr>
+      </w:pPr>
+    </w:p>
+    <w:p>
+      <w:pPr>
         <w:pStyle w:val="Lijstalinea"/>
         <w:numPr>
           <w:ilvl w:val="0"/>
@@ -670,76 +692,36 @@
           <w:szCs w:val="20"/>
           <w:lang w:val="nl-BE"/>
         </w:rPr>
-        <w:t xml:space="preserve">Overzicht </w:t>
-      </w:r>
-      <w:r>
-        <w:rPr>
-          <w:rFonts w:cs="Arial-ItalicMT"/>
-          <w:iCs/>
-          <w:szCs w:val="20"/>
-          <w:lang w:val="nl-BE"/>
-        </w:rPr>
-        <w:t>van alle uitleners</w:t>
-      </w:r>
-      <w:r>
-        <w:rPr>
-          <w:rFonts w:cs="Arial-ItalicMT"/>
-          <w:iCs/>
-          <w:szCs w:val="20"/>
-          <w:lang w:val="nl-BE"/>
-        </w:rPr>
-        <w:t xml:space="preserve"> op de map</w:t>
-      </w:r>
-      <w:r>
-        <w:rPr>
-          <w:rFonts w:cs="Arial-ItalicMT"/>
-          <w:iCs/>
-          <w:szCs w:val="20"/>
-          <w:lang w:val="nl-BE"/>
-        </w:rPr>
-        <w:t xml:space="preserve"> waarbij de administrator kan zien</w:t>
-      </w:r>
-      <w:r>
-        <w:rPr>
-          <w:rFonts w:cs="Arial-ItalicMT"/>
-          <w:iCs/>
-          <w:szCs w:val="20"/>
-          <w:lang w:val="nl-BE"/>
-        </w:rPr>
-        <w:t xml:space="preserve"> welk materieel ze momenteel aan het uitlenen zijn</w:t>
-      </w:r>
-    </w:p>
-    <w:p>
-      <w:pPr>
-        <w:pStyle w:val="Kop2"/>
-        <w:rPr>
-          <w:lang w:val="nl-BE"/>
-        </w:rPr>
-      </w:pPr>
-      <w:r>
-        <w:rPr>
-          <w:lang w:val="nl-BE"/>
-        </w:rPr>
-        <w:t>Back End</w:t>
-      </w:r>
-    </w:p>
-    <w:p>
-      <w:pPr>
+        <w:t>Alle data wordt opgeslagen en is voorzien van een timestamp</w:t>
+      </w:r>
+    </w:p>
+    <w:p>
+      <w:pPr>
+        <w:pStyle w:val="Lijstalinea"/>
+        <w:numPr>
+          <w:ilvl w:val="1"/>
+          <w:numId w:val="16"/>
+        </w:numPr>
         <w:autoSpaceDE w:val="0"/>
         <w:autoSpaceDN w:val="0"/>
         <w:adjustRightInd w:val="0"/>
         <w:spacing w:after="0"/>
         <w:rPr>
-          <w:rFonts w:cs="Arial-BoldItalicMT"/>
-          <w:b/>
-          <w:bCs/>
-          <w:iCs/>
-          <w:color w:val="E95E00"/>
-          <w:sz w:val="28"/>
-          <w:szCs w:val="28"/>
-          <w:lang w:val="nl-BE"/>
-        </w:rPr>
-      </w:pPr>
+          <w:rFonts w:cs="Arial-ItalicMT"/>
+          <w:iCs/>
+          <w:szCs w:val="20"/>
+          <w:lang w:val="nl-BE"/>
+        </w:rPr>
+      </w:pPr>
+      <w:r>
+        <w:rPr>
+          <w:rFonts w:cs="Arial-ItalicMT"/>
+          <w:iCs/>
+          <w:szCs w:val="20"/>
+          <w:lang w:val="nl-BE"/>
+        </w:rPr>
+        <w:t>Belangrijkste data is de periode waarin het verhuurd wordt</w:t>
+      </w:r>
     </w:p>
     <w:p>
       <w:pPr>
@@ -766,35 +748,7 @@
           <w:szCs w:val="20"/>
           <w:lang w:val="nl-BE"/>
         </w:rPr>
-        <w:t>Alle data wordt opgeslagen en is voorzien van een timestamp</w:t>
-      </w:r>
-    </w:p>
-    <w:p>
-      <w:pPr>
-        <w:pStyle w:val="Lijstalinea"/>
-        <w:numPr>
-          <w:ilvl w:val="1"/>
-          <w:numId w:val="16"/>
-        </w:numPr>
-        <w:autoSpaceDE w:val="0"/>
-        <w:autoSpaceDN w:val="0"/>
-        <w:adjustRightInd w:val="0"/>
-        <w:spacing w:after="0"/>
-        <w:rPr>
-          <w:rFonts w:cs="Arial-ItalicMT"/>
-          <w:iCs/>
-          <w:szCs w:val="20"/>
-          <w:lang w:val="nl-BE"/>
-        </w:rPr>
-      </w:pPr>
-      <w:r>
-        <w:rPr>
-          <w:rFonts w:cs="Arial-ItalicMT"/>
-          <w:iCs/>
-          <w:szCs w:val="20"/>
-          <w:lang w:val="nl-BE"/>
-        </w:rPr>
-        <w:t>Belangrijkste data is de periode waarin het verhuurd wordt</w:t>
+        <w:t>Registratie via Facebook of Google</w:t>
       </w:r>
     </w:p>
     <w:p>
@@ -833,7 +787,16 @@
           <w:szCs w:val="20"/>
           <w:lang w:val="nl-BE"/>
         </w:rPr>
-        <w:t xml:space="preserve"> communicatie met beheerder om breuken of verdachte zaken te melden</w:t>
+        <w:t xml:space="preserve"> informatie over de besc</w:t>
+      </w:r>
+      <w:r>
+        <w:rPr>
+          <w:rFonts w:cs="Arial-ItalicMT"/>
+          <w:iCs/>
+          <w:szCs w:val="20"/>
+          <w:lang w:val="nl-BE"/>
+        </w:rPr>
+        <w:t>hikbaarheid van de uitgeleende materialen</w:t>
       </w:r>
     </w:p>
     <w:p>
@@ -861,17 +824,10 @@
           <w:szCs w:val="20"/>
           <w:lang w:val="nl-BE"/>
         </w:rPr>
-        <w:t xml:space="preserve">Een administrator kan na inloggen een aantal statistieken opvragen: </w:t>
-      </w:r>
-      <w:r>
-        <w:rPr>
-          <w:rFonts w:cs="Arial-ItalicMT"/>
-          <w:iCs/>
-          <w:szCs w:val="20"/>
-          <w:lang w:val="nl-BE"/>
-        </w:rPr>
-        <w:t>wie leent het meeste zaken uit, welke materiaal of type wordt het meest uitgeleend, gemiddelde periodes</w:t>
-      </w:r>
+        <w:t>Een administrator kan na inloggen een aantal statistieken opvragen: wie leent het meeste zaken uit, welke materiaal of type wordt het meest uitgeleend, gemiddelde periodes</w:t>
+      </w:r>
+      <w:bookmarkStart w:id="0" w:name="_GoBack"/>
+      <w:bookmarkEnd w:id="0"/>
     </w:p>
     <w:p>
       <w:pPr>
@@ -909,31 +865,8 @@
           <w:szCs w:val="20"/>
           <w:lang w:val="nl-BE"/>
         </w:rPr>
-        <w:t xml:space="preserve"> informatie over de</w:t>
-      </w:r>
-      <w:r>
-        <w:rPr>
-          <w:rFonts w:cs="Arial-ItalicMT"/>
-          <w:iCs/>
-          <w:szCs w:val="20"/>
-          <w:lang w:val="nl-BE"/>
-        </w:rPr>
-        <w:t xml:space="preserve"> beschikbaarheid van het uitgeleende materiaal</w:t>
-      </w:r>
-    </w:p>
-    <w:p>
-      <w:pPr>
-        <w:spacing w:after="0"/>
-        <w:rPr>
-          <w:rFonts w:eastAsiaTheme="majorEastAsia" w:cstheme="majorBidi"/>
-          <w:b/>
-          <w:bCs/>
-          <w:color w:val="E85E00"/>
-          <w:sz w:val="32"/>
-          <w:szCs w:val="32"/>
-          <w:lang w:val="nl-BE"/>
-        </w:rPr>
-      </w:pPr>
+        <w:t xml:space="preserve"> communicatie met beheerder om breuken of verdachte zaken te melden</w:t>
+      </w:r>
       <w:r>
         <w:rPr>
           <w:lang w:val="nl-BE"/>
@@ -1191,27 +1124,8 @@
                 <w:szCs w:val="20"/>
                 <w:lang w:val="nl-BE"/>
               </w:rPr>
-              <w:t>front -end testing,</w:t>
+              <w:t xml:space="preserve">front -end </w:t>
             </w:r>
-          </w:p>
-          <w:p>
-            <w:pPr>
-              <w:pStyle w:val="Lijstalinea"/>
-              <w:numPr>
-                <w:ilvl w:val="0"/>
-                <w:numId w:val="19"/>
-              </w:numPr>
-              <w:autoSpaceDE w:val="0"/>
-              <w:autoSpaceDN w:val="0"/>
-              <w:adjustRightInd w:val="0"/>
-              <w:spacing w:after="0"/>
-              <w:rPr>
-                <w:rFonts w:cs="Arial-ItalicMT"/>
-                <w:iCs/>
-                <w:szCs w:val="20"/>
-                <w:lang w:val="nl-BE"/>
-              </w:rPr>
-            </w:pPr>
             <w:proofErr w:type="spellStart"/>
             <w:r>
               <w:rPr>
@@ -1220,7 +1134,7 @@
                 <w:szCs w:val="20"/>
                 <w:lang w:val="nl-BE"/>
               </w:rPr>
-              <w:t>LocalStorage</w:t>
+              <w:t>testing</w:t>
             </w:r>
             <w:proofErr w:type="spellEnd"/>
             <w:r>
@@ -1251,6 +1165,7 @@
                 <w:lang w:val="nl-BE"/>
               </w:rPr>
             </w:pPr>
+            <w:proofErr w:type="spellStart"/>
             <w:r>
               <w:rPr>
                 <w:rFonts w:cs="Arial-ItalicMT"/>
@@ -1258,7 +1173,56 @@
                 <w:szCs w:val="20"/>
                 <w:lang w:val="nl-BE"/>
               </w:rPr>
-              <w:t>Maps,</w:t>
+              <w:t>LocalStorage</w:t>
+            </w:r>
+            <w:proofErr w:type="spellEnd"/>
+            <w:r>
+              <w:rPr>
+                <w:rFonts w:cs="Arial-ItalicMT"/>
+                <w:iCs/>
+                <w:szCs w:val="20"/>
+                <w:lang w:val="nl-BE"/>
+              </w:rPr>
+              <w:t>,</w:t>
+            </w:r>
+          </w:p>
+          <w:p>
+            <w:pPr>
+              <w:pStyle w:val="Lijstalinea"/>
+              <w:numPr>
+                <w:ilvl w:val="0"/>
+                <w:numId w:val="19"/>
+              </w:numPr>
+              <w:autoSpaceDE w:val="0"/>
+              <w:autoSpaceDN w:val="0"/>
+              <w:adjustRightInd w:val="0"/>
+              <w:spacing w:after="0"/>
+              <w:rPr>
+                <w:rFonts w:cs="Arial-ItalicMT"/>
+                <w:iCs/>
+                <w:szCs w:val="20"/>
+                <w:lang w:val="nl-BE"/>
+              </w:rPr>
+            </w:pPr>
+            <w:proofErr w:type="spellStart"/>
+            <w:r>
+              <w:rPr>
+                <w:rFonts w:cs="Arial-ItalicMT"/>
+                <w:iCs/>
+                <w:szCs w:val="20"/>
+                <w:lang w:val="nl-BE"/>
+              </w:rPr>
+              <w:t>Maps</w:t>
+            </w:r>
+            <w:proofErr w:type="spellEnd"/>
+            <w:r>
+              <w:rPr>
+                <w:rFonts w:cs="Arial-ItalicMT"/>
+                <w:iCs/>
+                <w:szCs w:val="20"/>
+                <w:lang w:val="nl-BE"/>
+              </w:rPr>
+              <w:t>,</w:t>
             </w:r>
           </w:p>
           <w:p>
@@ -1797,25 +1761,7 @@
                 <w:szCs w:val="16"/>
                 <w:lang w:val="nl-BE"/>
               </w:rPr>
-              <w:t xml:space="preserve">* Default zaken, zoals gezien tijdens </w:t>
-            </w:r>
-            <w:r>
-              <w:rPr>
-                <w:rFonts w:cs="Arial-ItalicMT"/>
-                <w:iCs/>
-                <w:szCs w:val="16"/>
-                <w:lang w:val="nl-BE"/>
-              </w:rPr>
-              <w:t xml:space="preserve">de lessen, staan tussen haakjes </w:t>
-            </w:r>
-            <w:r>
-              <w:rPr>
-                <w:rFonts w:cs="Arial-ItalicMT"/>
-                <w:iCs/>
-                <w:szCs w:val="16"/>
-                <w:lang w:val="nl-BE"/>
-              </w:rPr>
-              <w:t>maar mogen aangepast worden.</w:t>
+              <w:t>* Default zaken, zoals gezien tijdens de lessen, staan tussen haakjes maar mogen aangepast worden.</w:t>
             </w:r>
           </w:p>
         </w:tc>
@@ -1975,16 +1921,7 @@
           <w:szCs w:val="20"/>
           <w:lang w:val="nl-BE"/>
         </w:rPr>
-        <w:t>Eventueel kan een student, die enkel Back End volgt, de</w:t>
-      </w:r>
-      <w:r>
-        <w:rPr>
-          <w:rFonts w:cs="Arial-ItalicMT"/>
-          <w:iCs/>
-          <w:szCs w:val="20"/>
-          <w:lang w:val="nl-BE"/>
-        </w:rPr>
-        <w:t>ze backend aanmaken als project</w:t>
+        <w:t>Eventueel kan een student, die enkel Back End volgt, deze backend aanmaken als project</w:t>
       </w:r>
     </w:p>
     <w:p>
@@ -2589,43 +2526,7 @@
           <w:szCs w:val="20"/>
           <w:lang w:val="nl-BE"/>
         </w:rPr>
-        <w:t>Aanvullend document (min. 2 bladzijden) met de nodige paswoorden, online URL’s, werkverdeling,</w:t>
-      </w:r>
-      <w:r>
-        <w:rPr>
-          <w:rFonts w:cs="Arial-ItalicMT"/>
-          <w:iCs/>
-          <w:szCs w:val="20"/>
-          <w:lang w:val="nl-BE"/>
-        </w:rPr>
-        <w:t xml:space="preserve"> </w:t>
-      </w:r>
-      <w:r>
-        <w:rPr>
-          <w:rFonts w:cs="Arial-ItalicMT"/>
-          <w:iCs/>
-          <w:szCs w:val="20"/>
-          <w:lang w:val="nl-BE"/>
-        </w:rPr>
-        <w:t>schatting van werkuren, grootste moeilijkheden(2) en successen(2), eventueel architectuur en</w:t>
-      </w:r>
-      <w:r>
-        <w:rPr>
-          <w:rFonts w:cs="Arial-ItalicMT"/>
-          <w:iCs/>
-          <w:szCs w:val="20"/>
-          <w:lang w:val="nl-BE"/>
-        </w:rPr>
-        <w:t xml:space="preserve"> </w:t>
-      </w:r>
-      <w:r>
-        <w:rPr>
-          <w:rFonts w:cs="Arial-ItalicMT"/>
-          <w:iCs/>
-          <w:szCs w:val="20"/>
-          <w:lang w:val="nl-BE"/>
-        </w:rPr>
-        <w:t>database schema, eventuele referenties en persoonlijke conclusie</w:t>
+        <w:t>Aanvullend document (min. 2 bladzijden) met de nodige paswoorden, online URL’s, werkverdeling, schatting van werkuren, grootste moeilijkheden(2) en successen(2), eventueel architectuur en database schema, eventuele referenties en persoonlijke conclusie</w:t>
       </w:r>
     </w:p>
     <w:p>
@@ -3040,7 +2941,7 @@
         <w:sz w:val="18"/>
         <w:szCs w:val="18"/>
       </w:rPr>
-      <w:t>1</w:t>
+      <w:t>2</w:t>
     </w:r>
     <w:r>
       <w:rPr>
@@ -4487,6 +4388,92 @@
     </w:lvl>
   </w:abstractNum>
   <w:abstractNum w:abstractNumId="17" w15:restartNumberingAfterBreak="0">
+    <w:nsid w:val="613F0BE0"/>
+    <w:multiLevelType w:val="hybridMultilevel"/>
+    <w:tmpl w:val="834A2D6E"/>
+    <w:lvl w:ilvl="0" w:tplc="0409000F">
+      <w:start w:val="1"/>
+      <w:numFmt w:val="decimal"/>
+      <w:lvlText w:val="%1."/>
+      <w:lvlJc w:val="left"/>
+      <w:pPr>
+        <w:ind w:left="720" w:hanging="360"/>
+      </w:pPr>
+    </w:lvl>
+    <w:lvl w:ilvl="1" w:tplc="04090019">
+      <w:start w:val="1"/>
+      <w:numFmt w:val="lowerLetter"/>
+      <w:lvlText w:val="%2."/>
+      <w:lvlJc w:val="left"/>
+      <w:pPr>
+        <w:ind w:left="1440" w:hanging="360"/>
+      </w:pPr>
+    </w:lvl>
+    <w:lvl w:ilvl="2" w:tplc="0409001B">
+      <w:start w:val="1"/>
+      <w:numFmt w:val="lowerRoman"/>
+      <w:lvlText w:val="%3."/>
+      <w:lvlJc w:val="right"/>
+      <w:pPr>
+        <w:ind w:left="2160" w:hanging="180"/>
+      </w:pPr>
+    </w:lvl>
+    <w:lvl w:ilvl="3" w:tplc="0409000F">
+      <w:start w:val="1"/>
+      <w:numFmt w:val="decimal"/>
+      <w:lvlText w:val="%4."/>
+      <w:lvlJc w:val="left"/>
+      <w:pPr>
+        <w:ind w:left="2880" w:hanging="360"/>
+      </w:pPr>
+    </w:lvl>
+    <w:lvl w:ilvl="4" w:tplc="04090019">
+      <w:start w:val="1"/>
+      <w:numFmt w:val="lowerLetter"/>
+      <w:lvlText w:val="%5."/>
+      <w:lvlJc w:val="left"/>
+      <w:pPr>
+        <w:ind w:left="3600" w:hanging="360"/>
+      </w:pPr>
+    </w:lvl>
+    <w:lvl w:ilvl="5" w:tplc="0409001B">
+      <w:start w:val="1"/>
+      <w:numFmt w:val="lowerRoman"/>
+      <w:lvlText w:val="%6."/>
+      <w:lvlJc w:val="right"/>
+      <w:pPr>
+        <w:ind w:left="4320" w:hanging="180"/>
+      </w:pPr>
+    </w:lvl>
+    <w:lvl w:ilvl="6" w:tplc="0409000F">
+      <w:start w:val="1"/>
+      <w:numFmt w:val="decimal"/>
+      <w:lvlText w:val="%7."/>
+      <w:lvlJc w:val="left"/>
+      <w:pPr>
+        <w:ind w:left="5040" w:hanging="360"/>
+      </w:pPr>
+    </w:lvl>
+    <w:lvl w:ilvl="7" w:tplc="04090019">
+      <w:start w:val="1"/>
+      <w:numFmt w:val="lowerLetter"/>
+      <w:lvlText w:val="%8."/>
+      <w:lvlJc w:val="left"/>
+      <w:pPr>
+        <w:ind w:left="5760" w:hanging="360"/>
+      </w:pPr>
+    </w:lvl>
+    <w:lvl w:ilvl="8" w:tplc="0409001B">
+      <w:start w:val="1"/>
+      <w:numFmt w:val="lowerRoman"/>
+      <w:lvlText w:val="%9."/>
+      <w:lvlJc w:val="right"/>
+      <w:pPr>
+        <w:ind w:left="6480" w:hanging="180"/>
+      </w:pPr>
+    </w:lvl>
+  </w:abstractNum>
+  <w:abstractNum w:abstractNumId="18" w15:restartNumberingAfterBreak="0">
     <w:nsid w:val="6FFC6AD1"/>
     <w:multiLevelType w:val="multilevel"/>
     <w:tmpl w:val="D8A0013A"/>
@@ -4598,7 +4585,7 @@
       </w:rPr>
     </w:lvl>
   </w:abstractNum>
-  <w:abstractNum w:abstractNumId="18" w15:restartNumberingAfterBreak="0">
+  <w:abstractNum w:abstractNumId="19" w15:restartNumberingAfterBreak="0">
     <w:nsid w:val="7A777AAB"/>
     <w:multiLevelType w:val="hybridMultilevel"/>
     <w:tmpl w:val="DA60270A"/>
@@ -4748,7 +4735,7 @@
     <w:abstractNumId w:val="12"/>
   </w:num>
   <w:num w:numId="13">
-    <w:abstractNumId w:val="17"/>
+    <w:abstractNumId w:val="18"/>
   </w:num>
   <w:num w:numId="14">
     <w:abstractNumId w:val="11"/>
@@ -4772,10 +4759,40 @@
     <w:abstractNumId w:val="11"/>
   </w:num>
   <w:num w:numId="21">
-    <w:abstractNumId w:val="18"/>
+    <w:abstractNumId w:val="19"/>
   </w:num>
   <w:num w:numId="22">
     <w:abstractNumId w:val="11"/>
+  </w:num>
+  <w:num w:numId="23">
+    <w:abstractNumId w:val="17"/>
+    <w:lvlOverride w:ilvl="0">
+      <w:startOverride w:val="1"/>
+    </w:lvlOverride>
+    <w:lvlOverride w:ilvl="1">
+      <w:startOverride w:val="1"/>
+    </w:lvlOverride>
+    <w:lvlOverride w:ilvl="2">
+      <w:startOverride w:val="1"/>
+    </w:lvlOverride>
+    <w:lvlOverride w:ilvl="3">
+      <w:startOverride w:val="1"/>
+    </w:lvlOverride>
+    <w:lvlOverride w:ilvl="4">
+      <w:startOverride w:val="1"/>
+    </w:lvlOverride>
+    <w:lvlOverride w:ilvl="5">
+      <w:startOverride w:val="1"/>
+    </w:lvlOverride>
+    <w:lvlOverride w:ilvl="6">
+      <w:startOverride w:val="1"/>
+    </w:lvlOverride>
+    <w:lvlOverride w:ilvl="7">
+      <w:startOverride w:val="1"/>
+    </w:lvlOverride>
+    <w:lvlOverride w:ilvl="8">
+      <w:startOverride w:val="1"/>
+    </w:lvlOverride>
   </w:num>
 </w:numbering>
 </file>
@@ -5769,7 +5786,7 @@
 </file>
 
 <file path=customXml/itemProps1.xml><?xml version="1.0" encoding="utf-8"?>
-<ds:datastoreItem xmlns:ds="http://schemas.openxmlformats.org/officeDocument/2006/customXml" ds:itemID="{AE4CFE66-4683-4387-846B-5ADC077E3B44}">
+<ds:datastoreItem xmlns:ds="http://schemas.openxmlformats.org/officeDocument/2006/customXml" ds:itemID="{C54319C9-E0D7-4CED-A184-4A771629351D}">
   <ds:schemaRefs>
     <ds:schemaRef ds:uri="http://schemas.openxmlformats.org/officeDocument/2006/bibliography"/>
   </ds:schemaRefs>

--- a/documentatie/SWOPPR_Projectbeschrijving.docx
+++ b/documentatie/SWOPPR_Projectbeschrijving.docx
@@ -49,25 +49,14 @@
           <w:lang w:val="nl-BE"/>
         </w:rPr>
       </w:pPr>
-      <w:proofErr w:type="spellStart"/>
-      <w:r>
-        <w:rPr>
-          <w:rFonts w:cs="Arial-ItalicMT"/>
-          <w:iCs/>
-          <w:szCs w:val="20"/>
-          <w:lang w:val="nl-BE"/>
-        </w:rPr>
-        <w:t>Swoppr</w:t>
-      </w:r>
-      <w:proofErr w:type="spellEnd"/>
-      <w:r>
-        <w:rPr>
-          <w:rFonts w:cs="Arial-ItalicMT"/>
-          <w:iCs/>
-          <w:szCs w:val="20"/>
-          <w:lang w:val="nl-BE"/>
-        </w:rPr>
-        <w:t xml:space="preserve"> biedt wijken de mogelijkheid om voor een jaarlijkse prijs gebruik te maken van huis- en tuinmateriaal. Op een centrale plaats in jullie wijk kan u beurtelings via onze website materiaal lenen.</w:t>
+      <w:r>
+        <w:rPr>
+          <w:rFonts w:cs="Arial-ItalicMT"/>
+          <w:iCs/>
+          <w:szCs w:val="20"/>
+          <w:lang w:val="nl-BE"/>
+        </w:rPr>
+        <w:t>Swoppr biedt wijken de mogelijkheid om voor een jaarlijkse prijs gebruik te maken van huis- en tuinmateriaal. Op een centrale plaats in jullie wijk kan u beurtelings via onze website materiaal lenen.</w:t>
       </w:r>
       <w:r>
         <w:rPr>
@@ -632,40 +621,10 @@
           <w:szCs w:val="20"/>
           <w:lang w:val="nl-BE"/>
         </w:rPr>
-        <w:t>Een aantal statistieken</w:t>
-      </w:r>
-    </w:p>
-    <w:p>
-      <w:pPr>
-        <w:pStyle w:val="Kop2"/>
-        <w:rPr>
-          <w:lang w:val="nl-BE"/>
-        </w:rPr>
-      </w:pPr>
-      <w:r>
-        <w:rPr>
-          <w:lang w:val="nl-BE"/>
-        </w:rPr>
-        <w:t>Back End</w:t>
-      </w:r>
-    </w:p>
-    <w:p>
-      <w:pPr>
-        <w:autoSpaceDE w:val="0"/>
-        <w:autoSpaceDN w:val="0"/>
-        <w:adjustRightInd w:val="0"/>
-        <w:spacing w:after="0"/>
-        <w:rPr>
-          <w:rFonts w:cs="Arial-BoldItalicMT"/>
-          <w:b/>
-          <w:bCs/>
-          <w:iCs/>
-          <w:color w:val="E95E00"/>
-          <w:sz w:val="28"/>
-          <w:szCs w:val="28"/>
-          <w:lang w:val="nl-BE"/>
-        </w:rPr>
-      </w:pPr>
+        <w:t>Uit te lenen materiaal toevoegen</w:t>
+      </w:r>
+      <w:bookmarkStart w:id="0" w:name="_GoBack"/>
+      <w:bookmarkEnd w:id="0"/>
     </w:p>
     <w:p>
       <w:pPr>
@@ -692,6 +651,66 @@
           <w:szCs w:val="20"/>
           <w:lang w:val="nl-BE"/>
         </w:rPr>
+        <w:t>Een aantal statistieken</w:t>
+      </w:r>
+    </w:p>
+    <w:p>
+      <w:pPr>
+        <w:pStyle w:val="Kop2"/>
+        <w:rPr>
+          <w:lang w:val="nl-BE"/>
+        </w:rPr>
+      </w:pPr>
+      <w:r>
+        <w:rPr>
+          <w:lang w:val="nl-BE"/>
+        </w:rPr>
+        <w:t>Back End</w:t>
+      </w:r>
+    </w:p>
+    <w:p>
+      <w:pPr>
+        <w:autoSpaceDE w:val="0"/>
+        <w:autoSpaceDN w:val="0"/>
+        <w:adjustRightInd w:val="0"/>
+        <w:spacing w:after="0"/>
+        <w:rPr>
+          <w:rFonts w:cs="Arial-BoldItalicMT"/>
+          <w:b/>
+          <w:bCs/>
+          <w:iCs/>
+          <w:color w:val="E95E00"/>
+          <w:sz w:val="28"/>
+          <w:szCs w:val="28"/>
+          <w:lang w:val="nl-BE"/>
+        </w:rPr>
+      </w:pPr>
+    </w:p>
+    <w:p>
+      <w:pPr>
+        <w:pStyle w:val="Lijstalinea"/>
+        <w:numPr>
+          <w:ilvl w:val="0"/>
+          <w:numId w:val="16"/>
+        </w:numPr>
+        <w:autoSpaceDE w:val="0"/>
+        <w:autoSpaceDN w:val="0"/>
+        <w:adjustRightInd w:val="0"/>
+        <w:spacing w:after="0"/>
+        <w:rPr>
+          <w:rFonts w:cs="Arial-ItalicMT"/>
+          <w:iCs/>
+          <w:szCs w:val="20"/>
+          <w:lang w:val="nl-BE"/>
+        </w:rPr>
+      </w:pPr>
+      <w:r>
+        <w:rPr>
+          <w:rFonts w:cs="Arial-ItalicMT"/>
+          <w:iCs/>
+          <w:szCs w:val="20"/>
+          <w:lang w:val="nl-BE"/>
+        </w:rPr>
         <w:t>Alle data wordt opgeslagen en is voorzien van een timestamp</w:t>
       </w:r>
     </w:p>
@@ -769,25 +788,14 @@
           <w:lang w:val="nl-BE"/>
         </w:rPr>
       </w:pPr>
-      <w:proofErr w:type="spellStart"/>
-      <w:r>
-        <w:rPr>
-          <w:rFonts w:cs="Arial-ItalicMT"/>
-          <w:iCs/>
-          <w:szCs w:val="20"/>
-          <w:lang w:val="nl-BE"/>
-        </w:rPr>
-        <w:t>Realtime</w:t>
-      </w:r>
-      <w:proofErr w:type="spellEnd"/>
-      <w:r>
-        <w:rPr>
-          <w:rFonts w:cs="Arial-ItalicMT"/>
-          <w:iCs/>
-          <w:szCs w:val="20"/>
-          <w:lang w:val="nl-BE"/>
-        </w:rPr>
-        <w:t xml:space="preserve"> informatie over de besc</w:t>
+      <w:r>
+        <w:rPr>
+          <w:rFonts w:cs="Arial-ItalicMT"/>
+          <w:iCs/>
+          <w:szCs w:val="20"/>
+          <w:lang w:val="nl-BE"/>
+        </w:rPr>
+        <w:t>Realtime informatie over de besc</w:t>
       </w:r>
       <w:r>
         <w:rPr>
@@ -826,8 +834,6 @@
         </w:rPr>
         <w:t>Een administrator kan na inloggen een aantal statistieken opvragen: wie leent het meeste zaken uit, welke materiaal of type wordt het meest uitgeleend, gemiddelde periodes</w:t>
       </w:r>
-      <w:bookmarkStart w:id="0" w:name="_GoBack"/>
-      <w:bookmarkEnd w:id="0"/>
     </w:p>
     <w:p>
       <w:pPr>
@@ -847,25 +853,14 @@
           <w:lang w:val="nl-BE"/>
         </w:rPr>
       </w:pPr>
-      <w:proofErr w:type="spellStart"/>
-      <w:r>
-        <w:rPr>
-          <w:rFonts w:cs="Arial-ItalicMT"/>
-          <w:iCs/>
-          <w:szCs w:val="20"/>
-          <w:lang w:val="nl-BE"/>
-        </w:rPr>
-        <w:t>Realtime</w:t>
-      </w:r>
-      <w:proofErr w:type="spellEnd"/>
-      <w:r>
-        <w:rPr>
-          <w:rFonts w:cs="Arial-ItalicMT"/>
-          <w:iCs/>
-          <w:szCs w:val="20"/>
-          <w:lang w:val="nl-BE"/>
-        </w:rPr>
-        <w:t xml:space="preserve"> communicatie met beheerder om breuken of verdachte zaken te melden</w:t>
+      <w:r>
+        <w:rPr>
+          <w:rFonts w:cs="Arial-ItalicMT"/>
+          <w:iCs/>
+          <w:szCs w:val="20"/>
+          <w:lang w:val="nl-BE"/>
+        </w:rPr>
+        <w:t>Realtime communicatie met beheerder om breuken of verdachte zaken te melden</w:t>
       </w:r>
       <w:r>
         <w:rPr>
@@ -1078,7 +1073,6 @@
                 <w:lang w:val="nl-BE"/>
               </w:rPr>
             </w:pPr>
-            <w:proofErr w:type="spellStart"/>
             <w:r>
               <w:rPr>
                 <w:rFonts w:cs="Arial-ItalicMT"/>
@@ -1086,17 +1080,7 @@
                 <w:szCs w:val="20"/>
                 <w:lang w:val="nl-BE"/>
               </w:rPr>
-              <w:t>taskRunnner</w:t>
-            </w:r>
-            <w:proofErr w:type="spellEnd"/>
-            <w:r>
-              <w:rPr>
-                <w:rFonts w:cs="Arial-ItalicMT"/>
-                <w:iCs/>
-                <w:szCs w:val="20"/>
-                <w:lang w:val="nl-BE"/>
-              </w:rPr>
-              <w:t>,</w:t>
+              <w:t>taskRunnner,</w:t>
             </w:r>
           </w:p>
           <w:p>
@@ -1124,27 +1108,7 @@
                 <w:szCs w:val="20"/>
                 <w:lang w:val="nl-BE"/>
               </w:rPr>
-              <w:t xml:space="preserve">front -end </w:t>
-            </w:r>
-            <w:proofErr w:type="spellStart"/>
-            <w:r>
-              <w:rPr>
-                <w:rFonts w:cs="Arial-ItalicMT"/>
-                <w:iCs/>
-                <w:szCs w:val="20"/>
-                <w:lang w:val="nl-BE"/>
-              </w:rPr>
-              <w:t>testing</w:t>
-            </w:r>
-            <w:proofErr w:type="spellEnd"/>
-            <w:r>
-              <w:rPr>
-                <w:rFonts w:cs="Arial-ItalicMT"/>
-                <w:iCs/>
-                <w:szCs w:val="20"/>
-                <w:lang w:val="nl-BE"/>
-              </w:rPr>
-              <w:t>,</w:t>
+              <w:t>front -end testing,</w:t>
             </w:r>
           </w:p>
           <w:p>
@@ -1165,7 +1129,6 @@
                 <w:lang w:val="nl-BE"/>
               </w:rPr>
             </w:pPr>
-            <w:proofErr w:type="spellStart"/>
             <w:r>
               <w:rPr>
                 <w:rFonts w:cs="Arial-ItalicMT"/>
@@ -1173,17 +1136,7 @@
                 <w:szCs w:val="20"/>
                 <w:lang w:val="nl-BE"/>
               </w:rPr>
-              <w:t>LocalStorage</w:t>
-            </w:r>
-            <w:proofErr w:type="spellEnd"/>
-            <w:r>
-              <w:rPr>
-                <w:rFonts w:cs="Arial-ItalicMT"/>
-                <w:iCs/>
-                <w:szCs w:val="20"/>
-                <w:lang w:val="nl-BE"/>
-              </w:rPr>
-              <w:t>,</w:t>
+              <w:t>LocalStorage,</w:t>
             </w:r>
           </w:p>
           <w:p>
@@ -1204,7 +1157,6 @@
                 <w:lang w:val="nl-BE"/>
               </w:rPr>
             </w:pPr>
-            <w:proofErr w:type="spellStart"/>
             <w:r>
               <w:rPr>
                 <w:rFonts w:cs="Arial-ItalicMT"/>
@@ -1212,17 +1164,7 @@
                 <w:szCs w:val="20"/>
                 <w:lang w:val="nl-BE"/>
               </w:rPr>
-              <w:t>Maps</w:t>
-            </w:r>
-            <w:proofErr w:type="spellEnd"/>
-            <w:r>
-              <w:rPr>
-                <w:rFonts w:cs="Arial-ItalicMT"/>
-                <w:iCs/>
-                <w:szCs w:val="20"/>
-                <w:lang w:val="nl-BE"/>
-              </w:rPr>
-              <w:t>,</w:t>
+              <w:t>Maps,</w:t>
             </w:r>
           </w:p>
           <w:p>
@@ -1250,47 +1192,7 @@
                 <w:szCs w:val="20"/>
                 <w:lang w:val="nl-BE"/>
               </w:rPr>
-              <w:t xml:space="preserve">gebruik van </w:t>
-            </w:r>
-            <w:proofErr w:type="spellStart"/>
-            <w:r>
-              <w:rPr>
-                <w:rFonts w:cs="Arial-ItalicMT"/>
-                <w:iCs/>
-                <w:szCs w:val="20"/>
-                <w:lang w:val="nl-BE"/>
-              </w:rPr>
-              <w:t>framework</w:t>
-            </w:r>
-            <w:proofErr w:type="spellEnd"/>
-            <w:r>
-              <w:rPr>
-                <w:rFonts w:cs="Arial-ItalicMT"/>
-                <w:iCs/>
-                <w:szCs w:val="20"/>
-                <w:lang w:val="nl-BE"/>
-              </w:rPr>
-              <w:t xml:space="preserve"> naar keuze (</w:t>
-            </w:r>
-            <w:proofErr w:type="spellStart"/>
-            <w:r>
-              <w:rPr>
-                <w:rFonts w:cs="Arial-ItalicMT"/>
-                <w:iCs/>
-                <w:szCs w:val="20"/>
-                <w:lang w:val="nl-BE"/>
-              </w:rPr>
-              <w:t>angular</w:t>
-            </w:r>
-            <w:proofErr w:type="spellEnd"/>
-            <w:r>
-              <w:rPr>
-                <w:rFonts w:cs="Arial-ItalicMT"/>
-                <w:iCs/>
-                <w:szCs w:val="20"/>
-                <w:lang w:val="nl-BE"/>
-              </w:rPr>
-              <w:t>).</w:t>
+              <w:t>gebruik van framework naar keuze (angular).</w:t>
             </w:r>
           </w:p>
         </w:tc>
@@ -1351,27 +1253,7 @@
                 <w:szCs w:val="20"/>
                 <w:lang w:val="nl-BE"/>
               </w:rPr>
-              <w:t xml:space="preserve">persistentie in een </w:t>
-            </w:r>
-            <w:proofErr w:type="spellStart"/>
-            <w:r>
-              <w:rPr>
-                <w:rFonts w:cs="Arial-ItalicMT"/>
-                <w:iCs/>
-                <w:szCs w:val="20"/>
-                <w:lang w:val="nl-BE"/>
-              </w:rPr>
-              <w:t>NoSQL</w:t>
-            </w:r>
-            <w:proofErr w:type="spellEnd"/>
-            <w:r>
-              <w:rPr>
-                <w:rFonts w:cs="Arial-ItalicMT"/>
-                <w:iCs/>
-                <w:szCs w:val="20"/>
-                <w:lang w:val="nl-BE"/>
-              </w:rPr>
-              <w:t xml:space="preserve"> database</w:t>
+              <w:t>persistentie in een NoSQL database</w:t>
             </w:r>
           </w:p>
           <w:p>
@@ -1399,27 +1281,7 @@
                 <w:szCs w:val="20"/>
                 <w:lang w:val="nl-BE"/>
               </w:rPr>
-              <w:t>(</w:t>
-            </w:r>
-            <w:proofErr w:type="spellStart"/>
-            <w:r>
-              <w:rPr>
-                <w:rFonts w:cs="Arial-ItalicMT"/>
-                <w:iCs/>
-                <w:szCs w:val="20"/>
-                <w:lang w:val="nl-BE"/>
-              </w:rPr>
-              <w:t>mongodb</w:t>
-            </w:r>
-            <w:proofErr w:type="spellEnd"/>
-            <w:r>
-              <w:rPr>
-                <w:rFonts w:cs="Arial-ItalicMT"/>
-                <w:iCs/>
-                <w:szCs w:val="20"/>
-                <w:lang w:val="nl-BE"/>
-              </w:rPr>
-              <w:t>),</w:t>
+              <w:t>(mongodb),</w:t>
             </w:r>
           </w:p>
           <w:p>
@@ -1447,47 +1309,7 @@
                 <w:szCs w:val="20"/>
                 <w:lang w:val="nl-BE"/>
               </w:rPr>
-              <w:t xml:space="preserve">sockets voor </w:t>
-            </w:r>
-            <w:proofErr w:type="spellStart"/>
-            <w:r>
-              <w:rPr>
-                <w:rFonts w:cs="Arial-ItalicMT"/>
-                <w:iCs/>
-                <w:szCs w:val="20"/>
-                <w:lang w:val="nl-BE"/>
-              </w:rPr>
-              <w:t>multi</w:t>
-            </w:r>
-            <w:proofErr w:type="spellEnd"/>
-            <w:r>
-              <w:rPr>
-                <w:rFonts w:cs="Arial-ItalicMT"/>
-                <w:iCs/>
-                <w:szCs w:val="20"/>
-                <w:lang w:val="nl-BE"/>
-              </w:rPr>
-              <w:t>-user integratie(socket-</w:t>
-            </w:r>
-            <w:proofErr w:type="spellStart"/>
-            <w:r>
-              <w:rPr>
-                <w:rFonts w:cs="Arial-ItalicMT"/>
-                <w:iCs/>
-                <w:szCs w:val="20"/>
-                <w:lang w:val="nl-BE"/>
-              </w:rPr>
-              <w:t>io</w:t>
-            </w:r>
-            <w:proofErr w:type="spellEnd"/>
-            <w:r>
-              <w:rPr>
-                <w:rFonts w:cs="Arial-ItalicMT"/>
-                <w:iCs/>
-                <w:szCs w:val="20"/>
-                <w:lang w:val="nl-BE"/>
-              </w:rPr>
-              <w:t>),</w:t>
+              <w:t>sockets voor multi-user integratie(socket-io),</w:t>
             </w:r>
           </w:p>
           <w:p>
@@ -1564,7 +1386,6 @@
                 <w:lang w:val="nl-BE"/>
               </w:rPr>
             </w:pPr>
-            <w:proofErr w:type="spellStart"/>
             <w:r>
               <w:rPr>
                 <w:rFonts w:cs="Arial-ItalicMT"/>
@@ -1572,57 +1393,7 @@
                 <w:szCs w:val="20"/>
                 <w:lang w:val="nl-BE"/>
               </w:rPr>
-              <w:t>deployment</w:t>
-            </w:r>
-            <w:proofErr w:type="spellEnd"/>
-            <w:r>
-              <w:rPr>
-                <w:rFonts w:cs="Arial-ItalicMT"/>
-                <w:iCs/>
-                <w:szCs w:val="20"/>
-                <w:lang w:val="nl-BE"/>
-              </w:rPr>
-              <w:t xml:space="preserve"> op </w:t>
-            </w:r>
-            <w:proofErr w:type="spellStart"/>
-            <w:r>
-              <w:rPr>
-                <w:rFonts w:cs="Arial-ItalicMT"/>
-                <w:iCs/>
-                <w:szCs w:val="20"/>
-                <w:lang w:val="nl-BE"/>
-              </w:rPr>
-              <w:t>cloud</w:t>
-            </w:r>
-            <w:proofErr w:type="spellEnd"/>
-            <w:r>
-              <w:rPr>
-                <w:rFonts w:cs="Arial-ItalicMT"/>
-                <w:iCs/>
-                <w:szCs w:val="20"/>
-                <w:lang w:val="nl-BE"/>
-              </w:rPr>
-              <w:t xml:space="preserve"> naar keuze(</w:t>
-            </w:r>
-            <w:proofErr w:type="spellStart"/>
-            <w:r>
-              <w:rPr>
-                <w:rFonts w:cs="Arial-ItalicMT"/>
-                <w:iCs/>
-                <w:szCs w:val="20"/>
-                <w:lang w:val="nl-BE"/>
-              </w:rPr>
-              <w:t>azure</w:t>
-            </w:r>
-            <w:proofErr w:type="spellEnd"/>
-            <w:r>
-              <w:rPr>
-                <w:rFonts w:cs="Arial-ItalicMT"/>
-                <w:iCs/>
-                <w:szCs w:val="20"/>
-                <w:lang w:val="nl-BE"/>
-              </w:rPr>
-              <w:t>,</w:t>
+              <w:t>deployment op cloud naar keuze(azure,</w:t>
             </w:r>
           </w:p>
           <w:p>
@@ -1643,7 +1414,6 @@
                 <w:lang w:val="nl-BE"/>
               </w:rPr>
             </w:pPr>
-            <w:proofErr w:type="spellStart"/>
             <w:r>
               <w:rPr>
                 <w:rFonts w:cs="Arial-ItalicMT"/>
@@ -1651,17 +1421,7 @@
                 <w:szCs w:val="20"/>
                 <w:lang w:val="nl-BE"/>
               </w:rPr>
-              <w:t>heroku</w:t>
-            </w:r>
-            <w:proofErr w:type="spellEnd"/>
-            <w:r>
-              <w:rPr>
-                <w:rFonts w:cs="Arial-ItalicMT"/>
-                <w:iCs/>
-                <w:szCs w:val="20"/>
-                <w:lang w:val="nl-BE"/>
-              </w:rPr>
-              <w:t>),</w:t>
+              <w:t>heroku),</w:t>
             </w:r>
           </w:p>
           <w:p>
@@ -1686,47 +1446,7 @@
                 <w:szCs w:val="20"/>
                 <w:lang w:val="nl-BE"/>
               </w:rPr>
-              <w:t xml:space="preserve">gebruik van </w:t>
-            </w:r>
-            <w:proofErr w:type="spellStart"/>
-            <w:r>
-              <w:rPr>
-                <w:rFonts w:cs="Arial-ItalicMT"/>
-                <w:iCs/>
-                <w:szCs w:val="20"/>
-                <w:lang w:val="nl-BE"/>
-              </w:rPr>
-              <w:t>framework</w:t>
-            </w:r>
-            <w:proofErr w:type="spellEnd"/>
-            <w:r>
-              <w:rPr>
-                <w:rFonts w:cs="Arial-ItalicMT"/>
-                <w:iCs/>
-                <w:szCs w:val="20"/>
-                <w:lang w:val="nl-BE"/>
-              </w:rPr>
-              <w:t xml:space="preserve"> naar keuze (</w:t>
-            </w:r>
-            <w:proofErr w:type="spellStart"/>
-            <w:r>
-              <w:rPr>
-                <w:rFonts w:cs="Arial-ItalicMT"/>
-                <w:iCs/>
-                <w:szCs w:val="20"/>
-                <w:lang w:val="nl-BE"/>
-              </w:rPr>
-              <w:t>express</w:t>
-            </w:r>
-            <w:proofErr w:type="spellEnd"/>
-            <w:r>
-              <w:rPr>
-                <w:rFonts w:cs="Arial-ItalicMT"/>
-                <w:iCs/>
-                <w:szCs w:val="20"/>
-                <w:lang w:val="nl-BE"/>
-              </w:rPr>
-              <w:t>).</w:t>
+              <w:t>gebruik van framework naar keuze (express).</w:t>
             </w:r>
           </w:p>
           <w:p>
@@ -1872,27 +1592,7 @@
           <w:szCs w:val="20"/>
           <w:lang w:val="nl-BE"/>
         </w:rPr>
-        <w:t xml:space="preserve">Wie geen Back End volgt kan alle data </w:t>
-      </w:r>
-      <w:proofErr w:type="gramStart"/>
-      <w:r>
-        <w:rPr>
-          <w:rFonts w:cs="Arial-ItalicMT"/>
-          <w:iCs/>
-          <w:szCs w:val="20"/>
-          <w:lang w:val="nl-BE"/>
-        </w:rPr>
-        <w:t>stockeren</w:t>
-      </w:r>
-      <w:proofErr w:type="gramEnd"/>
-      <w:r>
-        <w:rPr>
-          <w:rFonts w:cs="Arial-ItalicMT"/>
-          <w:iCs/>
-          <w:szCs w:val="20"/>
-          <w:lang w:val="nl-BE"/>
-        </w:rPr>
-        <w:t xml:space="preserve"> in een lokale JSON file.</w:t>
+        <w:t>Wie geen Back End volgt kan alle data stockeren in een lokale JSON file.</w:t>
       </w:r>
     </w:p>
     <w:p>
@@ -1931,14 +1631,12 @@
           <w:lang w:val="en-US"/>
         </w:rPr>
       </w:pPr>
-      <w:proofErr w:type="spellStart"/>
       <w:r>
         <w:rPr>
           <w:lang w:val="en-US"/>
         </w:rPr>
         <w:t>Vereisten</w:t>
       </w:r>
-      <w:proofErr w:type="spellEnd"/>
     </w:p>
     <w:p>
       <w:pPr>
@@ -1993,27 +1691,7 @@
           <w:szCs w:val="20"/>
           <w:lang w:val="nl-BE"/>
         </w:rPr>
-        <w:t>Javascript volgens de regels van de kunst (</w:t>
-      </w:r>
-      <w:proofErr w:type="spellStart"/>
-      <w:r>
-        <w:rPr>
-          <w:rFonts w:cs="Arial-ItalicMT"/>
-          <w:iCs/>
-          <w:szCs w:val="20"/>
-          <w:lang w:val="nl-BE"/>
-        </w:rPr>
-        <w:t>jshint</w:t>
-      </w:r>
-      <w:proofErr w:type="spellEnd"/>
-      <w:r>
-        <w:rPr>
-          <w:rFonts w:cs="Arial-ItalicMT"/>
-          <w:iCs/>
-          <w:szCs w:val="20"/>
-          <w:lang w:val="nl-BE"/>
-        </w:rPr>
-        <w:t xml:space="preserve"> als evaluatie tool)</w:t>
+        <w:t>Javascript volgens de regels van de kunst (jshint als evaluatie tool)</w:t>
       </w:r>
     </w:p>
     <w:p>
@@ -2041,27 +1719,7 @@
           <w:szCs w:val="20"/>
           <w:lang w:val="nl-BE"/>
         </w:rPr>
-        <w:t>CSS volgens de regels van de kunst (</w:t>
-      </w:r>
-      <w:proofErr w:type="spellStart"/>
-      <w:r>
-        <w:rPr>
-          <w:rFonts w:cs="Arial-ItalicMT"/>
-          <w:iCs/>
-          <w:szCs w:val="20"/>
-          <w:lang w:val="nl-BE"/>
-        </w:rPr>
-        <w:t>csslint</w:t>
-      </w:r>
-      <w:proofErr w:type="spellEnd"/>
-      <w:r>
-        <w:rPr>
-          <w:rFonts w:cs="Arial-ItalicMT"/>
-          <w:iCs/>
-          <w:szCs w:val="20"/>
-          <w:lang w:val="nl-BE"/>
-        </w:rPr>
-        <w:t xml:space="preserve"> als evaluatie tool)</w:t>
+        <w:t>CSS volgens de regels van de kunst (csslint als evaluatie tool)</w:t>
       </w:r>
     </w:p>
     <w:p>
@@ -2117,27 +1775,7 @@
           <w:szCs w:val="20"/>
           <w:lang w:val="nl-BE"/>
         </w:rPr>
-        <w:t xml:space="preserve">Gebruik de juiste </w:t>
-      </w:r>
-      <w:proofErr w:type="spellStart"/>
-      <w:r>
-        <w:rPr>
-          <w:rFonts w:cs="Arial-ItalicMT"/>
-          <w:iCs/>
-          <w:szCs w:val="20"/>
-          <w:lang w:val="nl-BE"/>
-        </w:rPr>
-        <w:t>css</w:t>
-      </w:r>
-      <w:proofErr w:type="spellEnd"/>
-      <w:r>
-        <w:rPr>
-          <w:rFonts w:cs="Arial-ItalicMT"/>
-          <w:iCs/>
-          <w:szCs w:val="20"/>
-          <w:lang w:val="nl-BE"/>
-        </w:rPr>
-        <w:t xml:space="preserve"> naamgevingen.</w:t>
+        <w:t>Gebruik de juiste css naamgevingen.</w:t>
       </w:r>
     </w:p>
     <w:p>
@@ -2193,27 +1831,7 @@
           <w:szCs w:val="20"/>
           <w:lang w:val="nl-BE"/>
         </w:rPr>
-        <w:t xml:space="preserve">• </w:t>
-      </w:r>
-      <w:proofErr w:type="spellStart"/>
-      <w:r>
-        <w:rPr>
-          <w:rFonts w:cs="Arial-ItalicMT"/>
-          <w:iCs/>
-          <w:szCs w:val="20"/>
-          <w:lang w:val="nl-BE"/>
-        </w:rPr>
-        <w:t>Performantie</w:t>
-      </w:r>
-      <w:proofErr w:type="spellEnd"/>
-      <w:r>
-        <w:rPr>
-          <w:rFonts w:cs="Arial-ItalicMT"/>
-          <w:iCs/>
-          <w:szCs w:val="20"/>
-          <w:lang w:val="nl-BE"/>
-        </w:rPr>
-        <w:t>:</w:t>
+        <w:t>• Performantie:</w:t>
       </w:r>
     </w:p>
     <w:p>
@@ -2234,25 +1852,14 @@
           <w:lang w:val="nl-BE"/>
         </w:rPr>
       </w:pPr>
-      <w:proofErr w:type="spellStart"/>
-      <w:r>
-        <w:rPr>
-          <w:rFonts w:cs="Arial-ItalicMT"/>
-          <w:iCs/>
-          <w:szCs w:val="20"/>
-          <w:lang w:val="nl-BE"/>
-        </w:rPr>
-        <w:t>minifying</w:t>
-      </w:r>
-      <w:proofErr w:type="spellEnd"/>
-      <w:r>
-        <w:rPr>
-          <w:rFonts w:cs="Arial-ItalicMT"/>
-          <w:iCs/>
-          <w:szCs w:val="20"/>
-          <w:lang w:val="nl-BE"/>
-        </w:rPr>
-        <w:t>,</w:t>
+      <w:r>
+        <w:rPr>
+          <w:rFonts w:cs="Arial-ItalicMT"/>
+          <w:iCs/>
+          <w:szCs w:val="20"/>
+          <w:lang w:val="nl-BE"/>
+        </w:rPr>
+        <w:t>minifying,</w:t>
       </w:r>
     </w:p>
     <w:p>
@@ -2273,7 +1880,6 @@
           <w:lang w:val="nl-BE"/>
         </w:rPr>
       </w:pPr>
-      <w:proofErr w:type="spellStart"/>
       <w:r>
         <w:rPr>
           <w:rFonts w:cs="Arial-ItalicMT"/>
@@ -2283,7 +1889,6 @@
         </w:rPr>
         <w:t>concat</w:t>
       </w:r>
-      <w:proofErr w:type="spellEnd"/>
     </w:p>
     <w:p>
       <w:pPr>
@@ -2310,27 +1915,7 @@
           <w:szCs w:val="20"/>
           <w:lang w:val="nl-BE"/>
         </w:rPr>
-        <w:t xml:space="preserve">performante </w:t>
-      </w:r>
-      <w:proofErr w:type="spellStart"/>
-      <w:r>
-        <w:rPr>
-          <w:rFonts w:cs="Arial-ItalicMT"/>
-          <w:iCs/>
-          <w:szCs w:val="20"/>
-          <w:lang w:val="nl-BE"/>
-        </w:rPr>
-        <w:t>selectoren</w:t>
-      </w:r>
-      <w:proofErr w:type="spellEnd"/>
-      <w:r>
-        <w:rPr>
-          <w:rFonts w:cs="Arial-ItalicMT"/>
-          <w:iCs/>
-          <w:szCs w:val="20"/>
-          <w:lang w:val="nl-BE"/>
-        </w:rPr>
-        <w:t>,</w:t>
+        <w:t>performante selectoren,</w:t>
       </w:r>
     </w:p>
     <w:p>
@@ -5786,7 +5371,7 @@
 </file>
 
 <file path=customXml/itemProps1.xml><?xml version="1.0" encoding="utf-8"?>
-<ds:datastoreItem xmlns:ds="http://schemas.openxmlformats.org/officeDocument/2006/customXml" ds:itemID="{C54319C9-E0D7-4CED-A184-4A771629351D}">
+<ds:datastoreItem xmlns:ds="http://schemas.openxmlformats.org/officeDocument/2006/customXml" ds:itemID="{C312AF1B-88DB-4EE2-AB69-A9805A7B54FA}">
   <ds:schemaRefs>
     <ds:schemaRef ds:uri="http://schemas.openxmlformats.org/officeDocument/2006/bibliography"/>
   </ds:schemaRefs>

--- a/documentatie/SWOPPR_Projectbeschrijving.docx
+++ b/documentatie/SWOPPR_Projectbeschrijving.docx
@@ -4,7 +4,7 @@
   <w:body>
     <w:p>
       <w:pPr>
-        <w:pStyle w:val="Kop1"/>
+        <w:pStyle w:val="Heading1"/>
         <w:rPr>
           <w:lang w:val="nl-BE"/>
         </w:rPr>
@@ -24,7 +24,7 @@
     </w:p>
     <w:p>
       <w:pPr>
-        <w:pStyle w:val="Kop1"/>
+        <w:pStyle w:val="Heading1"/>
         <w:rPr>
           <w:lang w:val="nl-BE"/>
         </w:rPr>
@@ -56,98 +56,43 @@
           <w:szCs w:val="20"/>
           <w:lang w:val="nl-BE"/>
         </w:rPr>
-        <w:t>Swoppr biedt wijken de mogelijkheid om voor een jaarlijkse prijs gebruik te maken van huis- en tuinmateriaal. Op een centrale plaats in jullie wijk kan u beurtelings via onze website materiaal lenen.</w:t>
-      </w:r>
-      <w:r>
-        <w:rPr>
-          <w:rFonts w:cs="Arial-ItalicMT"/>
-          <w:iCs/>
-          <w:szCs w:val="20"/>
-          <w:lang w:val="nl-BE"/>
-        </w:rPr>
-        <w:t xml:space="preserve"> Wij bieden </w:t>
-      </w:r>
-      <w:r>
-        <w:rPr>
-          <w:rFonts w:cs="Arial-ItalicMT"/>
-          <w:iCs/>
-          <w:szCs w:val="20"/>
-          <w:lang w:val="nl-BE"/>
-        </w:rPr>
-        <w:t>jullie</w:t>
-      </w:r>
-      <w:r>
-        <w:rPr>
-          <w:rFonts w:cs="Arial-ItalicMT"/>
-          <w:iCs/>
-          <w:szCs w:val="20"/>
-          <w:lang w:val="nl-BE"/>
-        </w:rPr>
-        <w:t xml:space="preserve"> de kans om materiaal te gebruiken zonder noodzaak om het daadwerkelijk te kopen. Ook bieden wij </w:t>
-      </w:r>
-      <w:r>
-        <w:rPr>
-          <w:rFonts w:cs="Arial-ItalicMT"/>
-          <w:iCs/>
-          <w:szCs w:val="20"/>
-          <w:lang w:val="nl-BE"/>
-        </w:rPr>
-        <w:t>jullie</w:t>
-      </w:r>
-      <w:r>
-        <w:rPr>
-          <w:rFonts w:cs="Arial-ItalicMT"/>
-          <w:iCs/>
-          <w:szCs w:val="20"/>
-          <w:lang w:val="nl-BE"/>
-        </w:rPr>
-        <w:t xml:space="preserve"> de m</w:t>
-      </w:r>
-      <w:r>
-        <w:rPr>
-          <w:rFonts w:cs="Arial-ItalicMT"/>
-          <w:iCs/>
-          <w:szCs w:val="20"/>
-          <w:lang w:val="nl-BE"/>
-        </w:rPr>
-        <w:t>ogelijkheid om via een aanvraag materiaal uit te lenen dat je voor een langere tijd niet nodig hebt.</w:t>
-      </w:r>
-      <w:r>
-        <w:rPr>
-          <w:rFonts w:cs="Arial-ItalicMT"/>
-          <w:iCs/>
-          <w:szCs w:val="20"/>
-          <w:lang w:val="nl-BE"/>
-        </w:rPr>
-        <w:t xml:space="preserve"> </w:t>
-      </w:r>
-    </w:p>
-    <w:p>
-      <w:pPr>
-        <w:pStyle w:val="Kop1"/>
-        <w:rPr>
-          <w:lang w:val="nl-BE"/>
-        </w:rPr>
-      </w:pPr>
-      <w:r>
-        <w:rPr>
-          <w:lang w:val="nl-BE"/>
-        </w:rPr>
-        <w:t>Vereisten</w:t>
-      </w:r>
-    </w:p>
-    <w:p>
-      <w:pPr>
-        <w:pStyle w:val="Kop2"/>
-        <w:rPr>
-          <w:lang w:val="nl-BE"/>
-        </w:rPr>
-      </w:pPr>
-      <w:r>
-        <w:rPr>
-          <w:lang w:val="nl-BE"/>
-        </w:rPr>
-        <w:t>Front End</w:t>
+        <w:t xml:space="preserve">Swoppr is een online consumer-to-consumer verhuurplatform. Wij hebben twee doelinstellingen. Aan de ene kant </w:t>
+      </w:r>
+      <w:r>
+        <w:rPr>
+          <w:rFonts w:cs="Arial-ItalicMT"/>
+          <w:iCs/>
+          <w:szCs w:val="20"/>
+          <w:lang w:val="nl-BE"/>
+        </w:rPr>
+        <w:t>bieden we</w:t>
+      </w:r>
+      <w:r>
+        <w:rPr>
+          <w:rFonts w:cs="Arial-ItalicMT"/>
+          <w:iCs/>
+          <w:szCs w:val="20"/>
+          <w:lang w:val="nl-BE"/>
+        </w:rPr>
+        <w:t xml:space="preserve"> onze gebruikers</w:t>
+      </w:r>
+      <w:r>
+        <w:rPr>
+          <w:rFonts w:cs="Arial-ItalicMT"/>
+          <w:iCs/>
+          <w:szCs w:val="20"/>
+          <w:lang w:val="nl-BE"/>
+        </w:rPr>
+        <w:t xml:space="preserve"> de mogelijkheid</w:t>
+      </w:r>
+      <w:r>
+        <w:rPr>
+          <w:rFonts w:cs="Arial-ItalicMT"/>
+          <w:iCs/>
+          <w:szCs w:val="20"/>
+          <w:lang w:val="nl-BE"/>
+        </w:rPr>
+        <w:t xml:space="preserve"> om goederen te verhuren die ze op dit moment niet nodig hebben. Aan de andere kant maken we het mogelijk om producten te gebruiken zonder de noodzaak deze daadwerkelijk te komen.</w:t>
       </w:r>
     </w:p>
     <w:p>
@@ -163,15 +108,6 @@
           <w:lang w:val="nl-BE"/>
         </w:rPr>
       </w:pPr>
-      <w:r>
-        <w:rPr>
-          <w:rFonts w:cs="Arial-ItalicMT"/>
-          <w:iCs/>
-          <w:szCs w:val="20"/>
-          <w:lang w:val="nl-BE"/>
-        </w:rPr>
-        <w:t>De front van de applicatie bestaat uit verschillende delen.</w:t>
-      </w:r>
     </w:p>
     <w:p>
       <w:pPr>
@@ -186,6 +122,15 @@
           <w:lang w:val="nl-BE"/>
         </w:rPr>
       </w:pPr>
+      <w:r>
+        <w:rPr>
+          <w:rFonts w:cs="Arial-ItalicMT"/>
+          <w:iCs/>
+          <w:szCs w:val="20"/>
+          <w:lang w:val="nl-BE"/>
+        </w:rPr>
+        <w:t>Swoppr zal een zeer toegankelijk platform zijn waar gebruikers makkelijk hun bezittingen op kunnen plaatsen, gebaseerd op locatie en filters.</w:t>
+      </w:r>
     </w:p>
     <w:p>
       <w:pPr>
@@ -200,15 +145,6 @@
           <w:lang w:val="nl-BE"/>
         </w:rPr>
       </w:pPr>
-      <w:r>
-        <w:rPr>
-          <w:rFonts w:cs="Arial-ItalicMT"/>
-          <w:iCs/>
-          <w:szCs w:val="20"/>
-          <w:lang w:val="nl-BE"/>
-        </w:rPr>
-        <w:t>Niet ingelogd</w:t>
-      </w:r>
     </w:p>
     <w:p>
       <w:pPr>
@@ -223,10 +159,157 @@
           <w:lang w:val="nl-BE"/>
         </w:rPr>
       </w:pPr>
-    </w:p>
-    <w:p>
-      <w:pPr>
-        <w:pStyle w:val="Lijstalinea"/>
+      <w:r>
+        <w:rPr>
+          <w:rFonts w:cs="Arial-ItalicMT"/>
+          <w:iCs/>
+          <w:szCs w:val="20"/>
+          <w:lang w:val="nl-BE"/>
+        </w:rPr>
+        <w:t>In tegenstelling tot Kapaza of 2dehan</w:t>
+      </w:r>
+      <w:r>
+        <w:rPr>
+          <w:rFonts w:cs="Arial-ItalicMT"/>
+          <w:iCs/>
+          <w:szCs w:val="20"/>
+          <w:lang w:val="nl-BE"/>
+        </w:rPr>
+        <w:t>d</w:t>
+      </w:r>
+      <w:r>
+        <w:rPr>
+          <w:rFonts w:cs="Arial-ItalicMT"/>
+          <w:iCs/>
+          <w:szCs w:val="20"/>
+          <w:lang w:val="nl-BE"/>
+        </w:rPr>
+        <w:t xml:space="preserve">s zijn wij geen gewone website met vraag en aanbod. Wij zijn een </w:t>
+      </w:r>
+      <w:r>
+        <w:rPr>
+          <w:rFonts w:cs="Arial-ItalicMT"/>
+          <w:iCs/>
+          <w:szCs w:val="20"/>
+          <w:lang w:val="nl-BE"/>
+        </w:rPr>
+        <w:t>innovatief</w:t>
+      </w:r>
+      <w:r>
+        <w:rPr>
+          <w:rFonts w:cs="Arial-ItalicMT"/>
+          <w:iCs/>
+          <w:szCs w:val="20"/>
+          <w:lang w:val="nl-BE"/>
+        </w:rPr>
+        <w:t xml:space="preserve"> verhuurplatform voor iedere bewuste consument.</w:t>
+      </w:r>
+    </w:p>
+    <w:p>
+      <w:pPr>
+        <w:pStyle w:val="Heading1"/>
+        <w:rPr>
+          <w:lang w:val="nl-BE"/>
+        </w:rPr>
+      </w:pPr>
+      <w:r>
+        <w:rPr>
+          <w:lang w:val="nl-BE"/>
+        </w:rPr>
+        <w:t>Vereisten</w:t>
+      </w:r>
+    </w:p>
+    <w:p>
+      <w:pPr>
+        <w:pStyle w:val="Heading2"/>
+        <w:rPr>
+          <w:lang w:val="nl-BE"/>
+        </w:rPr>
+      </w:pPr>
+      <w:r>
+        <w:rPr>
+          <w:lang w:val="nl-BE"/>
+        </w:rPr>
+        <w:t>Front End</w:t>
+      </w:r>
+    </w:p>
+    <w:p>
+      <w:pPr>
+        <w:autoSpaceDE w:val="0"/>
+        <w:autoSpaceDN w:val="0"/>
+        <w:adjustRightInd w:val="0"/>
+        <w:spacing w:after="0"/>
+        <w:rPr>
+          <w:rFonts w:cs="Arial-ItalicMT"/>
+          <w:iCs/>
+          <w:szCs w:val="20"/>
+          <w:lang w:val="nl-BE"/>
+        </w:rPr>
+      </w:pPr>
+      <w:r>
+        <w:rPr>
+          <w:rFonts w:cs="Arial-ItalicMT"/>
+          <w:iCs/>
+          <w:szCs w:val="20"/>
+          <w:lang w:val="nl-BE"/>
+        </w:rPr>
+        <w:t>De front van de applicatie bestaat uit verschillende delen.</w:t>
+      </w:r>
+    </w:p>
+    <w:p>
+      <w:pPr>
+        <w:autoSpaceDE w:val="0"/>
+        <w:autoSpaceDN w:val="0"/>
+        <w:adjustRightInd w:val="0"/>
+        <w:spacing w:after="0"/>
+        <w:rPr>
+          <w:rFonts w:cs="Arial-ItalicMT"/>
+          <w:iCs/>
+          <w:szCs w:val="20"/>
+          <w:lang w:val="nl-BE"/>
+        </w:rPr>
+      </w:pPr>
+    </w:p>
+    <w:p>
+      <w:pPr>
+        <w:autoSpaceDE w:val="0"/>
+        <w:autoSpaceDN w:val="0"/>
+        <w:adjustRightInd w:val="0"/>
+        <w:spacing w:after="0"/>
+        <w:rPr>
+          <w:rFonts w:cs="Arial-ItalicMT"/>
+          <w:iCs/>
+          <w:szCs w:val="20"/>
+          <w:lang w:val="nl-BE"/>
+        </w:rPr>
+      </w:pPr>
+      <w:r>
+        <w:rPr>
+          <w:rFonts w:cs="Arial-ItalicMT"/>
+          <w:iCs/>
+          <w:szCs w:val="20"/>
+          <w:lang w:val="nl-BE"/>
+        </w:rPr>
+        <w:t>Niet ingelogd</w:t>
+      </w:r>
+    </w:p>
+    <w:p>
+      <w:pPr>
+        <w:autoSpaceDE w:val="0"/>
+        <w:autoSpaceDN w:val="0"/>
+        <w:adjustRightInd w:val="0"/>
+        <w:spacing w:after="0"/>
+        <w:rPr>
+          <w:rFonts w:cs="Arial-ItalicMT"/>
+          <w:iCs/>
+          <w:szCs w:val="20"/>
+          <w:lang w:val="nl-BE"/>
+        </w:rPr>
+      </w:pPr>
+    </w:p>
+    <w:p>
+      <w:pPr>
+        <w:pStyle w:val="ListParagraph"/>
         <w:numPr>
           <w:ilvl w:val="0"/>
           <w:numId w:val="15"/>
@@ -263,7 +346,7 @@
     </w:p>
     <w:p>
       <w:pPr>
-        <w:pStyle w:val="Lijstalinea"/>
+        <w:pStyle w:val="ListParagraph"/>
         <w:numPr>
           <w:ilvl w:val="0"/>
           <w:numId w:val="15"/>
@@ -286,12 +369,30 @@
           <w:szCs w:val="20"/>
           <w:lang w:val="nl-BE"/>
         </w:rPr>
-        <w:t>Registratie van inwoners die gebruik willen maken van de applicatie</w:t>
-      </w:r>
-    </w:p>
-    <w:p>
-      <w:pPr>
-        <w:pStyle w:val="Lijstalinea"/>
+        <w:t xml:space="preserve">Registratie van </w:t>
+      </w:r>
+      <w:r>
+        <w:rPr>
+          <w:rFonts w:cs="Arial-ItalicMT"/>
+          <w:iCs/>
+          <w:szCs w:val="20"/>
+          <w:lang w:val="nl-BE"/>
+        </w:rPr>
+        <w:t>gebruikers</w:t>
+      </w:r>
+      <w:r>
+        <w:rPr>
+          <w:rFonts w:cs="Arial-ItalicMT"/>
+          <w:iCs/>
+          <w:szCs w:val="20"/>
+          <w:lang w:val="nl-BE"/>
+        </w:rPr>
+        <w:t xml:space="preserve"> die gebruik willen maken van de applicatie</w:t>
+      </w:r>
+    </w:p>
+    <w:p>
+      <w:pPr>
+        <w:pStyle w:val="ListParagraph"/>
         <w:numPr>
           <w:ilvl w:val="0"/>
           <w:numId w:val="0"/>
@@ -348,7 +449,7 @@
     </w:p>
     <w:p>
       <w:pPr>
-        <w:pStyle w:val="Lijstalinea"/>
+        <w:pStyle w:val="ListParagraph"/>
         <w:numPr>
           <w:ilvl w:val="0"/>
           <w:numId w:val="15"/>
@@ -371,30 +472,57 @@
           <w:szCs w:val="20"/>
           <w:lang w:val="nl-BE"/>
         </w:rPr>
-        <w:t>Welkom pagina met een summier maar duidelijk overzicht van de meest recent toegevoegde uit te lenen materialen. Ook het materiaal die momenteel uitgeleend wordt</w:t>
-      </w:r>
-      <w:r>
-        <w:rPr>
-          <w:rFonts w:cs="Arial-ItalicMT"/>
-          <w:iCs/>
-          <w:szCs w:val="20"/>
-          <w:lang w:val="nl-BE"/>
-        </w:rPr>
-        <w:t>,</w:t>
-      </w:r>
-      <w:r>
-        <w:rPr>
-          <w:rFonts w:cs="Arial-ItalicMT"/>
-          <w:iCs/>
-          <w:szCs w:val="20"/>
-          <w:lang w:val="nl-BE"/>
-        </w:rPr>
-        <w:t xml:space="preserve"> is zichtbaar</w:t>
-      </w:r>
-    </w:p>
-    <w:p>
-      <w:pPr>
-        <w:pStyle w:val="Lijstalinea"/>
+        <w:t>Welkom pagina met een summier maar duidelijk overzicht van de meest recent</w:t>
+      </w:r>
+      <w:r>
+        <w:rPr>
+          <w:rFonts w:cs="Arial-ItalicMT"/>
+          <w:iCs/>
+          <w:szCs w:val="20"/>
+          <w:lang w:val="nl-BE"/>
+        </w:rPr>
+        <w:t>e,</w:t>
+      </w:r>
+      <w:r>
+        <w:rPr>
+          <w:rFonts w:cs="Arial-ItalicMT"/>
+          <w:iCs/>
+          <w:szCs w:val="20"/>
+          <w:lang w:val="nl-BE"/>
+        </w:rPr>
+        <w:t xml:space="preserve"> toegevoegde uit te lenen </w:t>
+      </w:r>
+      <w:r>
+        <w:rPr>
+          <w:rFonts w:cs="Arial-ItalicMT"/>
+          <w:iCs/>
+          <w:szCs w:val="20"/>
+          <w:lang w:val="nl-BE"/>
+        </w:rPr>
+        <w:t>producten. Ook de producten</w:t>
+      </w:r>
+      <w:r>
+        <w:rPr>
+          <w:rFonts w:cs="Arial-ItalicMT"/>
+          <w:iCs/>
+          <w:szCs w:val="20"/>
+          <w:lang w:val="nl-BE"/>
+        </w:rPr>
+        <w:t xml:space="preserve"> die momenteel uitgeleend </w:t>
+      </w:r>
+      <w:r>
+        <w:rPr>
+          <w:rFonts w:cs="Arial-ItalicMT"/>
+          <w:iCs/>
+          <w:szCs w:val="20"/>
+          <w:lang w:val="nl-BE"/>
+        </w:rPr>
+        <w:t>worden zijn zichtbaar</w:t>
+      </w:r>
+    </w:p>
+    <w:p>
+      <w:pPr>
+        <w:pStyle w:val="ListParagraph"/>
         <w:numPr>
           <w:ilvl w:val="0"/>
           <w:numId w:val="15"/>
@@ -422,7 +550,7 @@
     </w:p>
     <w:p>
       <w:pPr>
-        <w:pStyle w:val="Lijstalinea"/>
+        <w:pStyle w:val="ListParagraph"/>
         <w:numPr>
           <w:ilvl w:val="0"/>
           <w:numId w:val="15"/>
@@ -459,7 +587,7 @@
     </w:p>
     <w:p>
       <w:pPr>
-        <w:pStyle w:val="Lijstalinea"/>
+        <w:pStyle w:val="ListParagraph"/>
         <w:numPr>
           <w:ilvl w:val="0"/>
           <w:numId w:val="15"/>
@@ -482,21 +610,66 @@
           <w:szCs w:val="20"/>
           <w:lang w:val="nl-BE"/>
         </w:rPr>
-        <w:t xml:space="preserve">In detailpagina </w:t>
-      </w:r>
-      <w:r>
-        <w:rPr>
-          <w:rFonts w:cs="Arial-ItalicMT"/>
-          <w:iCs/>
-          <w:szCs w:val="20"/>
-          <w:lang w:val="nl-BE"/>
-        </w:rPr>
-        <w:t>periode kiezen (dagen + uren) om materialen uit te lenen</w:t>
-      </w:r>
-    </w:p>
-    <w:p>
-      <w:pPr>
-        <w:pStyle w:val="Lijstalinea"/>
+        <w:t>(</w:t>
+      </w:r>
+      <w:r>
+        <w:rPr>
+          <w:rFonts w:cs="Arial-ItalicMT"/>
+          <w:iCs/>
+          <w:szCs w:val="20"/>
+          <w:lang w:val="nl-BE"/>
+        </w:rPr>
+        <w:t>In detailpagina</w:t>
+      </w:r>
+      <w:r>
+        <w:rPr>
+          <w:rFonts w:cs="Arial-ItalicMT"/>
+          <w:iCs/>
+          <w:szCs w:val="20"/>
+          <w:lang w:val="nl-BE"/>
+        </w:rPr>
+        <w:t>)</w:t>
+      </w:r>
+      <w:r>
+        <w:rPr>
+          <w:rFonts w:cs="Arial-ItalicMT"/>
+          <w:iCs/>
+          <w:szCs w:val="20"/>
+          <w:lang w:val="nl-BE"/>
+        </w:rPr>
+        <w:t xml:space="preserve"> </w:t>
+      </w:r>
+      <w:r>
+        <w:rPr>
+          <w:rFonts w:cs="Arial-ItalicMT"/>
+          <w:iCs/>
+          <w:szCs w:val="20"/>
+          <w:lang w:val="nl-BE"/>
+        </w:rPr>
+        <w:t xml:space="preserve">periode kiezen (dagen + uren) om </w:t>
+      </w:r>
+      <w:r>
+        <w:rPr>
+          <w:rFonts w:cs="Arial-ItalicMT"/>
+          <w:iCs/>
+          <w:szCs w:val="20"/>
+          <w:lang w:val="nl-BE"/>
+        </w:rPr>
+        <w:t>producten</w:t>
+      </w:r>
+      <w:r>
+        <w:rPr>
+          <w:rFonts w:cs="Arial-ItalicMT"/>
+          <w:iCs/>
+          <w:szCs w:val="20"/>
+          <w:lang w:val="nl-BE"/>
+        </w:rPr>
+        <w:t xml:space="preserve"> uit te lenen</w:t>
+      </w:r>
+    </w:p>
+    <w:p>
+      <w:pPr>
+        <w:pStyle w:val="ListParagraph"/>
         <w:numPr>
           <w:ilvl w:val="0"/>
           <w:numId w:val="15"/>
@@ -519,21 +692,12 @@
           <w:szCs w:val="20"/>
           <w:lang w:val="nl-BE"/>
         </w:rPr>
-        <w:t>Aanvragen o</w:t>
-      </w:r>
-      <w:r>
-        <w:rPr>
-          <w:rFonts w:cs="Arial-ItalicMT"/>
-          <w:iCs/>
-          <w:szCs w:val="20"/>
-          <w:lang w:val="nl-BE"/>
-        </w:rPr>
-        <w:t>m nieuw materiaal toe te voegen (eigen materiaal)</w:t>
-      </w:r>
-    </w:p>
-    <w:p>
-      <w:pPr>
-        <w:pStyle w:val="Lijstalinea"/>
+        <w:t>Zelf producten toevoegen die uitgeleend kunnen worden</w:t>
+      </w:r>
+    </w:p>
+    <w:p>
+      <w:pPr>
+        <w:pStyle w:val="ListParagraph"/>
         <w:numPr>
           <w:ilvl w:val="0"/>
           <w:numId w:val="15"/>
@@ -556,7 +720,25 @@
           <w:szCs w:val="20"/>
           <w:lang w:val="nl-BE"/>
         </w:rPr>
-        <w:t>Overzicht van alle uitleners op de map waarbij de gebruiker kan zien welk materieel er momenteel uitgeleend wordt</w:t>
+        <w:t xml:space="preserve">Overzicht van alle uitleners op de map waarbij de gebruiker kan zien welk </w:t>
+      </w:r>
+      <w:r>
+        <w:rPr>
+          <w:rFonts w:cs="Arial-ItalicMT"/>
+          <w:iCs/>
+          <w:szCs w:val="20"/>
+          <w:lang w:val="nl-BE"/>
+        </w:rPr>
+        <w:t>product</w:t>
+      </w:r>
+      <w:r>
+        <w:rPr>
+          <w:rFonts w:cs="Arial-ItalicMT"/>
+          <w:iCs/>
+          <w:szCs w:val="20"/>
+          <w:lang w:val="nl-BE"/>
+        </w:rPr>
+        <w:t xml:space="preserve"> er momenteel uitgeleend wordt</w:t>
       </w:r>
     </w:p>
     <w:p>
@@ -598,7 +780,7 @@
     </w:p>
     <w:p>
       <w:pPr>
-        <w:pStyle w:val="Lijstalinea"/>
+        <w:pStyle w:val="ListParagraph"/>
         <w:numPr>
           <w:ilvl w:val="0"/>
           <w:numId w:val="16"/>
@@ -621,14 +803,26 @@
           <w:szCs w:val="20"/>
           <w:lang w:val="nl-BE"/>
         </w:rPr>
-        <w:t>Uit te lenen materiaal toevoegen</w:t>
-      </w:r>
-      <w:bookmarkStart w:id="0" w:name="_GoBack"/>
-      <w:bookmarkEnd w:id="0"/>
-    </w:p>
-    <w:p>
-      <w:pPr>
-        <w:pStyle w:val="Lijstalinea"/>
+        <w:t>Een aantal statistieken</w:t>
+      </w:r>
+    </w:p>
+    <w:p>
+      <w:pPr>
+        <w:pStyle w:val="Heading2"/>
+        <w:rPr>
+          <w:lang w:val="nl-BE"/>
+        </w:rPr>
+      </w:pPr>
+      <w:r>
+        <w:rPr>
+          <w:lang w:val="nl-BE"/>
+        </w:rPr>
+        <w:t>Back End</w:t>
+      </w:r>
+    </w:p>
+    <w:p>
+      <w:pPr>
+        <w:pStyle w:val="ListParagraph"/>
         <w:numPr>
           <w:ilvl w:val="0"/>
           <w:numId w:val="16"/>
@@ -651,44 +845,40 @@
           <w:szCs w:val="20"/>
           <w:lang w:val="nl-BE"/>
         </w:rPr>
-        <w:t>Een aantal statistieken</w:t>
-      </w:r>
-    </w:p>
-    <w:p>
-      <w:pPr>
-        <w:pStyle w:val="Kop2"/>
-        <w:rPr>
-          <w:lang w:val="nl-BE"/>
-        </w:rPr>
-      </w:pPr>
-      <w:r>
-        <w:rPr>
-          <w:lang w:val="nl-BE"/>
-        </w:rPr>
-        <w:t>Back End</w:t>
-      </w:r>
-    </w:p>
-    <w:p>
-      <w:pPr>
+        <w:t>Alle data wordt opgeslagen en is voorzien van een timestamp</w:t>
+      </w:r>
+    </w:p>
+    <w:p>
+      <w:pPr>
+        <w:pStyle w:val="ListParagraph"/>
+        <w:numPr>
+          <w:ilvl w:val="1"/>
+          <w:numId w:val="16"/>
+        </w:numPr>
         <w:autoSpaceDE w:val="0"/>
         <w:autoSpaceDN w:val="0"/>
         <w:adjustRightInd w:val="0"/>
         <w:spacing w:after="0"/>
         <w:rPr>
-          <w:rFonts w:cs="Arial-BoldItalicMT"/>
-          <w:b/>
-          <w:bCs/>
-          <w:iCs/>
-          <w:color w:val="E95E00"/>
-          <w:sz w:val="28"/>
-          <w:szCs w:val="28"/>
-          <w:lang w:val="nl-BE"/>
-        </w:rPr>
-      </w:pPr>
-    </w:p>
-    <w:p>
-      <w:pPr>
-        <w:pStyle w:val="Lijstalinea"/>
+          <w:rFonts w:cs="Arial-ItalicMT"/>
+          <w:iCs/>
+          <w:szCs w:val="20"/>
+          <w:lang w:val="nl-BE"/>
+        </w:rPr>
+      </w:pPr>
+      <w:r>
+        <w:rPr>
+          <w:rFonts w:cs="Arial-ItalicMT"/>
+          <w:iCs/>
+          <w:szCs w:val="20"/>
+          <w:lang w:val="nl-BE"/>
+        </w:rPr>
+        <w:t>Belangrijkste data is de periode waarin het verhuurd wordt</w:t>
+      </w:r>
+    </w:p>
+    <w:p>
+      <w:pPr>
+        <w:pStyle w:val="ListParagraph"/>
         <w:numPr>
           <w:ilvl w:val="0"/>
           <w:numId w:val="16"/>
@@ -711,40 +901,12 @@
           <w:szCs w:val="20"/>
           <w:lang w:val="nl-BE"/>
         </w:rPr>
-        <w:t>Alle data wordt opgeslagen en is voorzien van een timestamp</w:t>
-      </w:r>
-    </w:p>
-    <w:p>
-      <w:pPr>
-        <w:pStyle w:val="Lijstalinea"/>
-        <w:numPr>
-          <w:ilvl w:val="1"/>
-          <w:numId w:val="16"/>
-        </w:numPr>
-        <w:autoSpaceDE w:val="0"/>
-        <w:autoSpaceDN w:val="0"/>
-        <w:adjustRightInd w:val="0"/>
-        <w:spacing w:after="0"/>
-        <w:rPr>
-          <w:rFonts w:cs="Arial-ItalicMT"/>
-          <w:iCs/>
-          <w:szCs w:val="20"/>
-          <w:lang w:val="nl-BE"/>
-        </w:rPr>
-      </w:pPr>
-      <w:r>
-        <w:rPr>
-          <w:rFonts w:cs="Arial-ItalicMT"/>
-          <w:iCs/>
-          <w:szCs w:val="20"/>
-          <w:lang w:val="nl-BE"/>
-        </w:rPr>
-        <w:t>Belangrijkste data is de periode waarin het verhuurd wordt</w:t>
-      </w:r>
-    </w:p>
-    <w:p>
-      <w:pPr>
-        <w:pStyle w:val="Lijstalinea"/>
+        <w:t>Registratie via Facebook of Google</w:t>
+      </w:r>
+    </w:p>
+    <w:p>
+      <w:pPr>
+        <w:pStyle w:val="ListParagraph"/>
         <w:numPr>
           <w:ilvl w:val="0"/>
           <w:numId w:val="16"/>
@@ -767,12 +929,21 @@
           <w:szCs w:val="20"/>
           <w:lang w:val="nl-BE"/>
         </w:rPr>
-        <w:t>Registratie via Facebook of Google</w:t>
-      </w:r>
-    </w:p>
-    <w:p>
-      <w:pPr>
-        <w:pStyle w:val="Lijstalinea"/>
+        <w:t xml:space="preserve">Realtime informatie over de beschikbaarheid van de uitgeleende </w:t>
+      </w:r>
+      <w:r>
+        <w:rPr>
+          <w:rFonts w:cs="Arial-ItalicMT"/>
+          <w:iCs/>
+          <w:szCs w:val="20"/>
+          <w:lang w:val="nl-BE"/>
+        </w:rPr>
+        <w:t>producten</w:t>
+      </w:r>
+    </w:p>
+    <w:p>
+      <w:pPr>
+        <w:pStyle w:val="ListParagraph"/>
         <w:numPr>
           <w:ilvl w:val="0"/>
           <w:numId w:val="16"/>
@@ -795,21 +966,32 @@
           <w:szCs w:val="20"/>
           <w:lang w:val="nl-BE"/>
         </w:rPr>
-        <w:t>Realtime informatie over de besc</w:t>
-      </w:r>
-      <w:r>
-        <w:rPr>
-          <w:rFonts w:cs="Arial-ItalicMT"/>
-          <w:iCs/>
-          <w:szCs w:val="20"/>
-          <w:lang w:val="nl-BE"/>
-        </w:rPr>
-        <w:t>hikbaarheid van de uitgeleende materialen</w:t>
-      </w:r>
-    </w:p>
-    <w:p>
-      <w:pPr>
-        <w:pStyle w:val="Lijstalinea"/>
+        <w:t xml:space="preserve">Een administrator kan na inloggen een aantal statistieken opvragen: </w:t>
+      </w:r>
+      <w:r>
+        <w:rPr>
+          <w:rFonts w:cs="Arial-ItalicMT"/>
+          <w:iCs/>
+          <w:szCs w:val="20"/>
+          <w:lang w:val="nl-BE"/>
+        </w:rPr>
+        <w:t>van wie worden er het vaakst materialen uitgeleend, wie leent er vaak zaken uit van iemand anders, welk soort product</w:t>
+      </w:r>
+      <w:r>
+        <w:rPr>
+          <w:rFonts w:cs="Arial-ItalicMT"/>
+          <w:iCs/>
+          <w:szCs w:val="20"/>
+          <w:lang w:val="nl-BE"/>
+        </w:rPr>
+        <w:t xml:space="preserve"> wordt het meest uitgeleend, gemiddelde periodes</w:t>
+      </w:r>
+      <w:bookmarkStart w:id="0" w:name="_GoBack"/>
+      <w:bookmarkEnd w:id="0"/>
+    </w:p>
+    <w:p>
+      <w:pPr>
+        <w:pStyle w:val="ListParagraph"/>
         <w:numPr>
           <w:ilvl w:val="0"/>
           <w:numId w:val="16"/>
@@ -832,61 +1014,30 @@
           <w:szCs w:val="20"/>
           <w:lang w:val="nl-BE"/>
         </w:rPr>
-        <w:t>Een administrator kan na inloggen een aantal statistieken opvragen: wie leent het meeste zaken uit, welke materiaal of type wordt het meest uitgeleend, gemiddelde periodes</w:t>
-      </w:r>
-    </w:p>
-    <w:p>
-      <w:pPr>
-        <w:pStyle w:val="Lijstalinea"/>
-        <w:numPr>
-          <w:ilvl w:val="0"/>
-          <w:numId w:val="16"/>
-        </w:numPr>
-        <w:autoSpaceDE w:val="0"/>
-        <w:autoSpaceDN w:val="0"/>
-        <w:adjustRightInd w:val="0"/>
-        <w:spacing w:after="0"/>
-        <w:rPr>
-          <w:rFonts w:cs="Arial-ItalicMT"/>
-          <w:iCs/>
-          <w:szCs w:val="20"/>
-          <w:lang w:val="nl-BE"/>
-        </w:rPr>
-      </w:pPr>
-      <w:r>
-        <w:rPr>
-          <w:rFonts w:cs="Arial-ItalicMT"/>
-          <w:iCs/>
-          <w:szCs w:val="20"/>
-          <w:lang w:val="nl-BE"/>
-        </w:rPr>
-        <w:t>Realtime communicatie met beheerder om breuken of verdachte zaken te melden</w:t>
-      </w:r>
-      <w:r>
-        <w:rPr>
-          <w:lang w:val="nl-BE"/>
-        </w:rPr>
-        <w:br w:type="page"/>
-      </w:r>
-    </w:p>
-    <w:p>
-      <w:pPr>
-        <w:pStyle w:val="Kop1"/>
-        <w:rPr>
-          <w:lang w:val="nl-BE"/>
-        </w:rPr>
-      </w:pPr>
-      <w:r>
-        <w:rPr>
-          <w:lang w:val="nl-BE"/>
-        </w:rPr>
         <w:lastRenderedPageBreak/>
+        <w:t>Onderlinge real-time communicatie tussen huurders en verhuurders</w:t>
+      </w:r>
+    </w:p>
+    <w:p>
+      <w:pPr>
+        <w:pStyle w:val="Heading1"/>
+        <w:rPr>
+          <w:rFonts w:cs="Arial-ItalicMT"/>
+          <w:iCs/>
+          <w:szCs w:val="20"/>
+          <w:lang w:val="nl-BE"/>
+        </w:rPr>
+      </w:pPr>
+      <w:r>
+        <w:rPr>
+          <w:lang w:val="nl-BE"/>
+        </w:rPr>
         <w:t>Uitwerking</w:t>
       </w:r>
     </w:p>
     <w:p>
       <w:pPr>
-        <w:pStyle w:val="Kop2"/>
+        <w:pStyle w:val="Heading2"/>
         <w:rPr>
           <w:lang w:val="nl-BE"/>
         </w:rPr>
@@ -900,7 +1051,7 @@
     </w:p>
     <w:tbl>
       <w:tblPr>
-        <w:tblStyle w:val="Tabelraster"/>
+        <w:tblStyle w:val="TableGrid"/>
         <w:tblW w:w="9535" w:type="dxa"/>
         <w:tblLook w:val="04A0" w:firstRow="1" w:lastRow="0" w:firstColumn="1" w:lastColumn="0" w:noHBand="0" w:noVBand="1"/>
       </w:tblPr>
@@ -1029,7 +1180,7 @@
           </w:tcPr>
           <w:p>
             <w:pPr>
-              <w:pStyle w:val="Lijstalinea"/>
+              <w:pStyle w:val="ListParagraph"/>
               <w:numPr>
                 <w:ilvl w:val="0"/>
                 <w:numId w:val="19"/>
@@ -1057,7 +1208,7 @@
           </w:p>
           <w:p>
             <w:pPr>
-              <w:pStyle w:val="Lijstalinea"/>
+              <w:pStyle w:val="ListParagraph"/>
               <w:numPr>
                 <w:ilvl w:val="0"/>
                 <w:numId w:val="19"/>
@@ -1085,7 +1236,7 @@
           </w:p>
           <w:p>
             <w:pPr>
-              <w:pStyle w:val="Lijstalinea"/>
+              <w:pStyle w:val="ListParagraph"/>
               <w:numPr>
                 <w:ilvl w:val="0"/>
                 <w:numId w:val="19"/>
@@ -1113,7 +1264,7 @@
           </w:p>
           <w:p>
             <w:pPr>
-              <w:pStyle w:val="Lijstalinea"/>
+              <w:pStyle w:val="ListParagraph"/>
               <w:numPr>
                 <w:ilvl w:val="0"/>
                 <w:numId w:val="19"/>
@@ -1141,7 +1292,7 @@
           </w:p>
           <w:p>
             <w:pPr>
-              <w:pStyle w:val="Lijstalinea"/>
+              <w:pStyle w:val="ListParagraph"/>
               <w:numPr>
                 <w:ilvl w:val="0"/>
                 <w:numId w:val="19"/>
@@ -1169,7 +1320,7 @@
           </w:p>
           <w:p>
             <w:pPr>
-              <w:pStyle w:val="Lijstalinea"/>
+              <w:pStyle w:val="ListParagraph"/>
               <w:numPr>
                 <w:ilvl w:val="0"/>
                 <w:numId w:val="19"/>
@@ -1202,7 +1353,7 @@
           </w:tcPr>
           <w:p>
             <w:pPr>
-              <w:pStyle w:val="Lijstalinea"/>
+              <w:pStyle w:val="ListParagraph"/>
               <w:numPr>
                 <w:ilvl w:val="0"/>
                 <w:numId w:val="19"/>
@@ -1230,7 +1381,7 @@
           </w:p>
           <w:p>
             <w:pPr>
-              <w:pStyle w:val="Lijstalinea"/>
+              <w:pStyle w:val="ListParagraph"/>
               <w:numPr>
                 <w:ilvl w:val="0"/>
                 <w:numId w:val="19"/>
@@ -1258,7 +1409,7 @@
           </w:p>
           <w:p>
             <w:pPr>
-              <w:pStyle w:val="Lijstalinea"/>
+              <w:pStyle w:val="ListParagraph"/>
               <w:numPr>
                 <w:ilvl w:val="0"/>
                 <w:numId w:val="19"/>
@@ -1286,7 +1437,7 @@
           </w:p>
           <w:p>
             <w:pPr>
-              <w:pStyle w:val="Lijstalinea"/>
+              <w:pStyle w:val="ListParagraph"/>
               <w:numPr>
                 <w:ilvl w:val="0"/>
                 <w:numId w:val="19"/>
@@ -1314,7 +1465,7 @@
           </w:p>
           <w:p>
             <w:pPr>
-              <w:pStyle w:val="Lijstalinea"/>
+              <w:pStyle w:val="ListParagraph"/>
               <w:numPr>
                 <w:ilvl w:val="0"/>
                 <w:numId w:val="19"/>
@@ -1342,7 +1493,7 @@
           </w:p>
           <w:p>
             <w:pPr>
-              <w:pStyle w:val="Lijstalinea"/>
+              <w:pStyle w:val="ListParagraph"/>
               <w:numPr>
                 <w:ilvl w:val="0"/>
                 <w:numId w:val="19"/>
@@ -1370,7 +1521,7 @@
           </w:p>
           <w:p>
             <w:pPr>
-              <w:pStyle w:val="Lijstalinea"/>
+              <w:pStyle w:val="ListParagraph"/>
               <w:numPr>
                 <w:ilvl w:val="0"/>
                 <w:numId w:val="19"/>
@@ -1398,7 +1549,7 @@
           </w:p>
           <w:p>
             <w:pPr>
-              <w:pStyle w:val="Lijstalinea"/>
+              <w:pStyle w:val="ListParagraph"/>
               <w:numPr>
                 <w:ilvl w:val="0"/>
                 <w:numId w:val="19"/>
@@ -1426,7 +1577,7 @@
           </w:p>
           <w:p>
             <w:pPr>
-              <w:pStyle w:val="Lijstalinea"/>
+              <w:pStyle w:val="ListParagraph"/>
               <w:numPr>
                 <w:ilvl w:val="0"/>
                 <w:numId w:val="19"/>
@@ -1512,7 +1663,7 @@
     </w:p>
     <w:p>
       <w:pPr>
-        <w:pStyle w:val="Lijstalinea"/>
+        <w:pStyle w:val="ListParagraph"/>
         <w:numPr>
           <w:ilvl w:val="0"/>
           <w:numId w:val="21"/>
@@ -1540,7 +1691,7 @@
     </w:p>
     <w:p>
       <w:pPr>
-        <w:pStyle w:val="Lijstalinea"/>
+        <w:pStyle w:val="ListParagraph"/>
         <w:numPr>
           <w:ilvl w:val="0"/>
           <w:numId w:val="0"/>
@@ -1569,7 +1720,7 @@
     </w:p>
     <w:p>
       <w:pPr>
-        <w:pStyle w:val="Lijstalinea"/>
+        <w:pStyle w:val="ListParagraph"/>
         <w:numPr>
           <w:ilvl w:val="0"/>
           <w:numId w:val="21"/>
@@ -1597,7 +1748,7 @@
     </w:p>
     <w:p>
       <w:pPr>
-        <w:pStyle w:val="Lijstalinea"/>
+        <w:pStyle w:val="ListParagraph"/>
         <w:numPr>
           <w:ilvl w:val="0"/>
           <w:numId w:val="0"/>
@@ -1626,21 +1777,21 @@
     </w:p>
     <w:p>
       <w:pPr>
-        <w:pStyle w:val="Kop2"/>
-        <w:rPr>
-          <w:lang w:val="en-US"/>
-        </w:rPr>
-      </w:pPr>
-      <w:r>
-        <w:rPr>
-          <w:lang w:val="en-US"/>
+        <w:pStyle w:val="Heading2"/>
+        <w:rPr>
+          <w:lang w:val="nl-BE"/>
+        </w:rPr>
+      </w:pPr>
+      <w:r>
+        <w:rPr>
+          <w:lang w:val="nl-BE"/>
         </w:rPr>
         <w:t>Vereisten</w:t>
       </w:r>
     </w:p>
     <w:p>
       <w:pPr>
-        <w:pStyle w:val="Lijstalinea"/>
+        <w:pStyle w:val="ListParagraph"/>
         <w:numPr>
           <w:ilvl w:val="0"/>
           <w:numId w:val="21"/>
@@ -1668,7 +1819,7 @@
     </w:p>
     <w:p>
       <w:pPr>
-        <w:pStyle w:val="Lijstalinea"/>
+        <w:pStyle w:val="ListParagraph"/>
         <w:numPr>
           <w:ilvl w:val="0"/>
           <w:numId w:val="21"/>
@@ -1696,7 +1847,7 @@
     </w:p>
     <w:p>
       <w:pPr>
-        <w:pStyle w:val="Lijstalinea"/>
+        <w:pStyle w:val="ListParagraph"/>
         <w:numPr>
           <w:ilvl w:val="0"/>
           <w:numId w:val="21"/>
@@ -1724,7 +1875,7 @@
     </w:p>
     <w:p>
       <w:pPr>
-        <w:pStyle w:val="Lijstalinea"/>
+        <w:pStyle w:val="ListParagraph"/>
         <w:numPr>
           <w:ilvl w:val="0"/>
           <w:numId w:val="21"/>
@@ -1752,7 +1903,7 @@
     </w:p>
     <w:p>
       <w:pPr>
-        <w:pStyle w:val="Lijstalinea"/>
+        <w:pStyle w:val="ListParagraph"/>
         <w:numPr>
           <w:ilvl w:val="1"/>
           <w:numId w:val="21"/>
@@ -1780,7 +1931,7 @@
     </w:p>
     <w:p>
       <w:pPr>
-        <w:pStyle w:val="Lijstalinea"/>
+        <w:pStyle w:val="ListParagraph"/>
         <w:numPr>
           <w:ilvl w:val="1"/>
           <w:numId w:val="21"/>
@@ -1808,7 +1959,7 @@
     </w:p>
     <w:p>
       <w:pPr>
-        <w:pStyle w:val="Lijstalinea"/>
+        <w:pStyle w:val="ListParagraph"/>
         <w:numPr>
           <w:ilvl w:val="0"/>
           <w:numId w:val="21"/>
@@ -1836,7 +1987,7 @@
     </w:p>
     <w:p>
       <w:pPr>
-        <w:pStyle w:val="Lijstalinea"/>
+        <w:pStyle w:val="ListParagraph"/>
         <w:numPr>
           <w:ilvl w:val="1"/>
           <w:numId w:val="21"/>
@@ -1864,7 +2015,7 @@
     </w:p>
     <w:p>
       <w:pPr>
-        <w:pStyle w:val="Lijstalinea"/>
+        <w:pStyle w:val="ListParagraph"/>
         <w:numPr>
           <w:ilvl w:val="1"/>
           <w:numId w:val="21"/>
@@ -1892,7 +2043,7 @@
     </w:p>
     <w:p>
       <w:pPr>
-        <w:pStyle w:val="Lijstalinea"/>
+        <w:pStyle w:val="ListParagraph"/>
         <w:numPr>
           <w:ilvl w:val="1"/>
           <w:numId w:val="21"/>
@@ -1920,7 +2071,7 @@
     </w:p>
     <w:p>
       <w:pPr>
-        <w:pStyle w:val="Lijstalinea"/>
+        <w:pStyle w:val="ListParagraph"/>
         <w:numPr>
           <w:ilvl w:val="1"/>
           <w:numId w:val="21"/>
@@ -1948,7 +2099,7 @@
     </w:p>
     <w:p>
       <w:pPr>
-        <w:pStyle w:val="Lijstalinea"/>
+        <w:pStyle w:val="ListParagraph"/>
         <w:numPr>
           <w:ilvl w:val="1"/>
           <w:numId w:val="21"/>
@@ -1976,7 +2127,7 @@
     </w:p>
     <w:p>
       <w:pPr>
-        <w:pStyle w:val="Lijstalinea"/>
+        <w:pStyle w:val="ListParagraph"/>
         <w:numPr>
           <w:ilvl w:val="1"/>
           <w:numId w:val="21"/>
@@ -2004,7 +2155,7 @@
     </w:p>
     <w:p>
       <w:pPr>
-        <w:pStyle w:val="Lijstalinea"/>
+        <w:pStyle w:val="ListParagraph"/>
         <w:numPr>
           <w:ilvl w:val="0"/>
           <w:numId w:val="21"/>
@@ -2032,7 +2183,7 @@
     </w:p>
     <w:p>
       <w:pPr>
-        <w:pStyle w:val="Lijstalinea"/>
+        <w:pStyle w:val="ListParagraph"/>
         <w:numPr>
           <w:ilvl w:val="0"/>
           <w:numId w:val="21"/>
@@ -2060,7 +2211,7 @@
     </w:p>
     <w:p>
       <w:pPr>
-        <w:pStyle w:val="Lijstalinea"/>
+        <w:pStyle w:val="ListParagraph"/>
         <w:numPr>
           <w:ilvl w:val="1"/>
           <w:numId w:val="21"/>
@@ -2088,7 +2239,7 @@
     </w:p>
     <w:p>
       <w:pPr>
-        <w:pStyle w:val="Lijstalinea"/>
+        <w:pStyle w:val="ListParagraph"/>
         <w:numPr>
           <w:ilvl w:val="1"/>
           <w:numId w:val="21"/>
@@ -2116,7 +2267,7 @@
     </w:p>
     <w:p>
       <w:pPr>
-        <w:pStyle w:val="Lijstalinea"/>
+        <w:pStyle w:val="ListParagraph"/>
         <w:numPr>
           <w:ilvl w:val="0"/>
           <w:numId w:val="21"/>
@@ -2144,7 +2295,7 @@
     </w:p>
     <w:p>
       <w:pPr>
-        <w:pStyle w:val="Lijstalinea"/>
+        <w:pStyle w:val="ListParagraph"/>
         <w:numPr>
           <w:ilvl w:val="0"/>
           <w:numId w:val="21"/>
@@ -2212,7 +2363,7 @@
 <w:ftr xmlns:wpc="http://schemas.microsoft.com/office/word/2010/wordprocessingCanvas" xmlns:mc="http://schemas.openxmlformats.org/markup-compatibility/2006" xmlns:o="urn:schemas-microsoft-com:office:office" xmlns:r="http://schemas.openxmlformats.org/officeDocument/2006/relationships" xmlns:m="http://schemas.openxmlformats.org/officeDocument/2006/math" xmlns:v="urn:schemas-microsoft-com:vml" xmlns:wp14="http://schemas.microsoft.com/office/word/2010/wordprocessingDrawing" xmlns:wp="http://schemas.openxmlformats.org/drawingml/2006/wordprocessingDrawing" xmlns:w10="urn:schemas-microsoft-com:office:word" xmlns:w="http://schemas.openxmlformats.org/wordprocessingml/2006/main" xmlns:w14="http://schemas.microsoft.com/office/word/2010/wordml" xmlns:w15="http://schemas.microsoft.com/office/word/2012/wordml" xmlns:wpg="http://schemas.microsoft.com/office/word/2010/wordprocessingGroup" xmlns:wpi="http://schemas.microsoft.com/office/word/2010/wordprocessingInk" xmlns:wne="http://schemas.microsoft.com/office/word/2006/wordml" xmlns:wps="http://schemas.microsoft.com/office/word/2010/wordprocessingShape" mc:Ignorable="w14 w15 wp14">
   <w:tbl>
     <w:tblPr>
-      <w:tblStyle w:val="Tabelraster"/>
+      <w:tblStyle w:val="TableGrid"/>
       <w:tblW w:w="5000" w:type="pct"/>
       <w:tblBorders>
         <w:top w:val="none" w:sz="0" w:space="0" w:color="auto"/>
@@ -2334,7 +2485,7 @@
   </w:tbl>
   <w:p>
     <w:pPr>
-      <w:pStyle w:val="Voettekst"/>
+      <w:pStyle w:val="Footer"/>
       <w:rPr>
         <w:lang w:val="en-US"/>
       </w:rPr>
@@ -2347,7 +2498,7 @@
 <w:ftr xmlns:wpc="http://schemas.microsoft.com/office/word/2010/wordprocessingCanvas" xmlns:mc="http://schemas.openxmlformats.org/markup-compatibility/2006" xmlns:o="urn:schemas-microsoft-com:office:office" xmlns:r="http://schemas.openxmlformats.org/officeDocument/2006/relationships" xmlns:m="http://schemas.openxmlformats.org/officeDocument/2006/math" xmlns:v="urn:schemas-microsoft-com:vml" xmlns:wp14="http://schemas.microsoft.com/office/word/2010/wordprocessingDrawing" xmlns:wp="http://schemas.openxmlformats.org/drawingml/2006/wordprocessingDrawing" xmlns:w10="urn:schemas-microsoft-com:office:word" xmlns:w="http://schemas.openxmlformats.org/wordprocessingml/2006/main" xmlns:w14="http://schemas.microsoft.com/office/word/2010/wordml" xmlns:w15="http://schemas.microsoft.com/office/word/2012/wordml" xmlns:wpg="http://schemas.microsoft.com/office/word/2010/wordprocessingGroup" xmlns:wpi="http://schemas.microsoft.com/office/word/2010/wordprocessingInk" xmlns:wne="http://schemas.microsoft.com/office/word/2006/wordml" xmlns:wps="http://schemas.microsoft.com/office/word/2010/wordprocessingShape" mc:Ignorable="w14 w15 wp14">
   <w:tbl>
     <w:tblPr>
-      <w:tblStyle w:val="Tabelraster"/>
+      <w:tblStyle w:val="TableGrid"/>
       <w:tblW w:w="5000" w:type="pct"/>
       <w:tblBorders>
         <w:top w:val="none" w:sz="0" w:space="0" w:color="auto"/>
@@ -2482,7 +2633,7 @@
   </w:tbl>
   <w:p>
     <w:pPr>
-      <w:pStyle w:val="Voettekst"/>
+      <w:pStyle w:val="Footer"/>
       <w:spacing w:before="120"/>
       <w:jc w:val="center"/>
       <w:rPr>
@@ -2493,7 +2644,7 @@
     </w:pPr>
     <w:r>
       <w:rPr>
-        <w:rStyle w:val="Paginanummer"/>
+        <w:rStyle w:val="PageNumber"/>
         <w:b/>
         <w:sz w:val="18"/>
         <w:szCs w:val="18"/>
@@ -2502,7 +2653,7 @@
     </w:r>
     <w:r>
       <w:rPr>
-        <w:rStyle w:val="Paginanummer"/>
+        <w:rStyle w:val="PageNumber"/>
         <w:b/>
         <w:sz w:val="18"/>
         <w:szCs w:val="18"/>
@@ -2511,7 +2662,7 @@
     </w:r>
     <w:r>
       <w:rPr>
-        <w:rStyle w:val="Paginanummer"/>
+        <w:rStyle w:val="PageNumber"/>
         <w:b/>
         <w:sz w:val="18"/>
         <w:szCs w:val="18"/>
@@ -2520,17 +2671,17 @@
     </w:r>
     <w:r>
       <w:rPr>
-        <w:rStyle w:val="Paginanummer"/>
+        <w:rStyle w:val="PageNumber"/>
         <w:b/>
         <w:noProof/>
         <w:sz w:val="18"/>
         <w:szCs w:val="18"/>
       </w:rPr>
-      <w:t>2</w:t>
+      <w:t>1</w:t>
     </w:r>
     <w:r>
       <w:rPr>
-        <w:rStyle w:val="Paginanummer"/>
+        <w:rStyle w:val="PageNumber"/>
         <w:b/>
         <w:sz w:val="18"/>
         <w:szCs w:val="18"/>
@@ -2570,7 +2721,7 @@
 <w:hdr xmlns:wpc="http://schemas.microsoft.com/office/word/2010/wordprocessingCanvas" xmlns:mc="http://schemas.openxmlformats.org/markup-compatibility/2006" xmlns:o="urn:schemas-microsoft-com:office:office" xmlns:r="http://schemas.openxmlformats.org/officeDocument/2006/relationships" xmlns:m="http://schemas.openxmlformats.org/officeDocument/2006/math" xmlns:v="urn:schemas-microsoft-com:vml" xmlns:wp14="http://schemas.microsoft.com/office/word/2010/wordprocessingDrawing" xmlns:wp="http://schemas.openxmlformats.org/drawingml/2006/wordprocessingDrawing" xmlns:w10="urn:schemas-microsoft-com:office:word" xmlns:w="http://schemas.openxmlformats.org/wordprocessingml/2006/main" xmlns:w14="http://schemas.microsoft.com/office/word/2010/wordml" xmlns:w15="http://schemas.microsoft.com/office/word/2012/wordml" xmlns:wpg="http://schemas.microsoft.com/office/word/2010/wordprocessingGroup" xmlns:wpi="http://schemas.microsoft.com/office/word/2010/wordprocessingInk" xmlns:wne="http://schemas.microsoft.com/office/word/2006/wordml" xmlns:wps="http://schemas.microsoft.com/office/word/2010/wordprocessingShape" mc:Ignorable="w14 w15 wp14">
   <w:tbl>
     <w:tblPr>
-      <w:tblStyle w:val="Tabelraster"/>
+      <w:tblStyle w:val="TableGrid"/>
       <w:tblW w:w="5000" w:type="pct"/>
       <w:tblBorders>
         <w:top w:val="none" w:sz="0" w:space="0" w:color="auto"/>
@@ -2762,7 +2913,7 @@
   </w:tbl>
   <w:p>
     <w:pPr>
-      <w:pStyle w:val="Koptekst"/>
+      <w:pStyle w:val="Header"/>
     </w:pPr>
   </w:p>
 </w:hdr>
@@ -2772,7 +2923,7 @@
 <w:hdr xmlns:wpc="http://schemas.microsoft.com/office/word/2010/wordprocessingCanvas" xmlns:mc="http://schemas.openxmlformats.org/markup-compatibility/2006" xmlns:o="urn:schemas-microsoft-com:office:office" xmlns:r="http://schemas.openxmlformats.org/officeDocument/2006/relationships" xmlns:m="http://schemas.openxmlformats.org/officeDocument/2006/math" xmlns:v="urn:schemas-microsoft-com:vml" xmlns:wp14="http://schemas.microsoft.com/office/word/2010/wordprocessingDrawing" xmlns:wp="http://schemas.openxmlformats.org/drawingml/2006/wordprocessingDrawing" xmlns:w10="urn:schemas-microsoft-com:office:word" xmlns:w="http://schemas.openxmlformats.org/wordprocessingml/2006/main" xmlns:w14="http://schemas.microsoft.com/office/word/2010/wordml" xmlns:w15="http://schemas.microsoft.com/office/word/2012/wordml" xmlns:wpg="http://schemas.microsoft.com/office/word/2010/wordprocessingGroup" xmlns:wpi="http://schemas.microsoft.com/office/word/2010/wordprocessingInk" xmlns:wne="http://schemas.microsoft.com/office/word/2006/wordml" xmlns:wps="http://schemas.microsoft.com/office/word/2010/wordprocessingShape" mc:Ignorable="w14 w15 wp14">
   <w:tbl>
     <w:tblPr>
-      <w:tblStyle w:val="Tabelraster"/>
+      <w:tblStyle w:val="TableGrid"/>
       <w:tblW w:w="5000" w:type="pct"/>
       <w:tblBorders>
         <w:top w:val="none" w:sz="0" w:space="0" w:color="auto"/>
@@ -3302,7 +3453,7 @@
     <w:tmpl w:val="EE7C9104"/>
     <w:lvl w:ilvl="0" w:tplc="BC661DC4">
       <w:numFmt w:val="bullet"/>
-      <w:pStyle w:val="Lijstalinea"/>
+      <w:pStyle w:val="ListParagraph"/>
       <w:lvlText w:val=""/>
       <w:lvlJc w:val="left"/>
       <w:pPr>
@@ -4759,7 +4910,7 @@
     <w:lsdException w:name="List Table 6 Colorful Accent 6" w:uiPriority="51"/>
     <w:lsdException w:name="List Table 7 Colorful Accent 6" w:uiPriority="52"/>
   </w:latentStyles>
-  <w:style w:type="paragraph" w:default="1" w:styleId="Standaard">
+  <w:style w:type="paragraph" w:default="1" w:styleId="Normal">
     <w:name w:val="Normal"/>
     <w:qFormat/>
     <w:rsid w:val="0008645E"/>
@@ -4772,11 +4923,11 @@
       <w:lang w:val="nl-NL"/>
     </w:rPr>
   </w:style>
-  <w:style w:type="paragraph" w:styleId="Kop1">
+  <w:style w:type="paragraph" w:styleId="Heading1">
     <w:name w:val="heading 1"/>
-    <w:basedOn w:val="Standaard"/>
-    <w:next w:val="Standaard"/>
-    <w:link w:val="Kop1Char"/>
+    <w:basedOn w:val="Normal"/>
+    <w:next w:val="Normal"/>
+    <w:link w:val="Heading1Char"/>
     <w:uiPriority w:val="9"/>
     <w:qFormat/>
     <w:rsid w:val="00EF2E05"/>
@@ -4795,11 +4946,11 @@
       <w:szCs w:val="32"/>
     </w:rPr>
   </w:style>
-  <w:style w:type="paragraph" w:styleId="Kop2">
+  <w:style w:type="paragraph" w:styleId="Heading2">
     <w:name w:val="heading 2"/>
-    <w:basedOn w:val="Kop1"/>
-    <w:next w:val="Standaard"/>
-    <w:link w:val="Kop2Char"/>
+    <w:basedOn w:val="Heading1"/>
+    <w:next w:val="Normal"/>
+    <w:link w:val="Heading2Char"/>
     <w:uiPriority w:val="9"/>
     <w:unhideWhenUsed/>
     <w:qFormat/>
@@ -4813,11 +4964,11 @@
       <w:szCs w:val="28"/>
     </w:rPr>
   </w:style>
-  <w:style w:type="paragraph" w:styleId="Kop3">
+  <w:style w:type="paragraph" w:styleId="Heading3">
     <w:name w:val="heading 3"/>
-    <w:basedOn w:val="Kop1"/>
-    <w:next w:val="Standaard"/>
-    <w:link w:val="Kop3Char"/>
+    <w:basedOn w:val="Heading1"/>
+    <w:next w:val="Normal"/>
+    <w:link w:val="Heading3Char"/>
     <w:uiPriority w:val="9"/>
     <w:unhideWhenUsed/>
     <w:qFormat/>
@@ -4831,13 +4982,13 @@
       <w:szCs w:val="24"/>
     </w:rPr>
   </w:style>
-  <w:style w:type="character" w:default="1" w:styleId="Standaardalinea-lettertype">
+  <w:style w:type="character" w:default="1" w:styleId="DefaultParagraphFont">
     <w:name w:val="Default Paragraph Font"/>
     <w:uiPriority w:val="1"/>
     <w:semiHidden/>
     <w:unhideWhenUsed/>
   </w:style>
-  <w:style w:type="table" w:default="1" w:styleId="Standaardtabel">
+  <w:style w:type="table" w:default="1" w:styleId="TableNormal">
     <w:name w:val="Normal Table"/>
     <w:uiPriority w:val="99"/>
     <w:semiHidden/>
@@ -4852,16 +5003,16 @@
       </w:tblCellMar>
     </w:tblPr>
   </w:style>
-  <w:style w:type="numbering" w:default="1" w:styleId="Geenlijst">
+  <w:style w:type="numbering" w:default="1" w:styleId="NoList">
     <w:name w:val="No List"/>
     <w:uiPriority w:val="99"/>
     <w:semiHidden/>
     <w:unhideWhenUsed/>
   </w:style>
-  <w:style w:type="paragraph" w:styleId="Koptekst">
+  <w:style w:type="paragraph" w:styleId="Header">
     <w:name w:val="header"/>
-    <w:basedOn w:val="Standaard"/>
-    <w:link w:val="KoptekstChar"/>
+    <w:basedOn w:val="Normal"/>
+    <w:link w:val="HeaderChar"/>
     <w:uiPriority w:val="99"/>
     <w:unhideWhenUsed/>
     <w:rsid w:val="00EF2E05"/>
@@ -4873,10 +5024,10 @@
       <w:spacing w:after="0"/>
     </w:pPr>
   </w:style>
-  <w:style w:type="character" w:customStyle="1" w:styleId="KoptekstChar">
-    <w:name w:val="Koptekst Char"/>
-    <w:basedOn w:val="Standaardalinea-lettertype"/>
-    <w:link w:val="Koptekst"/>
+  <w:style w:type="character" w:customStyle="1" w:styleId="HeaderChar">
+    <w:name w:val="Header Char"/>
+    <w:basedOn w:val="DefaultParagraphFont"/>
+    <w:link w:val="Header"/>
     <w:uiPriority w:val="99"/>
     <w:rsid w:val="00EF2E05"/>
     <w:rPr>
@@ -4885,10 +5036,10 @@
       <w:lang w:val="nl-NL"/>
     </w:rPr>
   </w:style>
-  <w:style w:type="paragraph" w:styleId="Voettekst">
+  <w:style w:type="paragraph" w:styleId="Footer">
     <w:name w:val="footer"/>
-    <w:basedOn w:val="Standaard"/>
-    <w:link w:val="VoettekstChar"/>
+    <w:basedOn w:val="Normal"/>
+    <w:link w:val="FooterChar"/>
     <w:uiPriority w:val="99"/>
     <w:unhideWhenUsed/>
     <w:rsid w:val="00EF2E05"/>
@@ -4900,10 +5051,10 @@
       <w:spacing w:after="0"/>
     </w:pPr>
   </w:style>
-  <w:style w:type="character" w:customStyle="1" w:styleId="VoettekstChar">
-    <w:name w:val="Voettekst Char"/>
-    <w:basedOn w:val="Standaardalinea-lettertype"/>
-    <w:link w:val="Voettekst"/>
+  <w:style w:type="character" w:customStyle="1" w:styleId="FooterChar">
+    <w:name w:val="Footer Char"/>
+    <w:basedOn w:val="DefaultParagraphFont"/>
+    <w:link w:val="Footer"/>
     <w:uiPriority w:val="99"/>
     <w:rsid w:val="00EF2E05"/>
     <w:rPr>
@@ -4912,10 +5063,10 @@
       <w:lang w:val="nl-NL"/>
     </w:rPr>
   </w:style>
-  <w:style w:type="character" w:customStyle="1" w:styleId="Kop2Char">
-    <w:name w:val="Kop 2 Char"/>
-    <w:basedOn w:val="Standaardalinea-lettertype"/>
-    <w:link w:val="Kop2"/>
+  <w:style w:type="character" w:customStyle="1" w:styleId="Heading2Char">
+    <w:name w:val="Heading 2 Char"/>
+    <w:basedOn w:val="DefaultParagraphFont"/>
+    <w:link w:val="Heading2"/>
     <w:uiPriority w:val="9"/>
     <w:rsid w:val="00EF2E05"/>
     <w:rPr>
@@ -4928,10 +5079,10 @@
       <w:lang w:val="nl-NL"/>
     </w:rPr>
   </w:style>
-  <w:style w:type="paragraph" w:styleId="Ballontekst">
+  <w:style w:type="paragraph" w:styleId="BalloonText">
     <w:name w:val="Balloon Text"/>
-    <w:basedOn w:val="Standaard"/>
-    <w:link w:val="BallontekstChar"/>
+    <w:basedOn w:val="Normal"/>
+    <w:link w:val="BalloonTextChar"/>
     <w:uiPriority w:val="99"/>
     <w:semiHidden/>
     <w:unhideWhenUsed/>
@@ -4945,10 +5096,10 @@
       <w:szCs w:val="18"/>
     </w:rPr>
   </w:style>
-  <w:style w:type="character" w:customStyle="1" w:styleId="BallontekstChar">
-    <w:name w:val="Ballontekst Char"/>
-    <w:basedOn w:val="Standaardalinea-lettertype"/>
-    <w:link w:val="Ballontekst"/>
+  <w:style w:type="character" w:customStyle="1" w:styleId="BalloonTextChar">
+    <w:name w:val="Balloon Text Char"/>
+    <w:basedOn w:val="DefaultParagraphFont"/>
+    <w:link w:val="BalloonText"/>
     <w:uiPriority w:val="99"/>
     <w:semiHidden/>
     <w:rsid w:val="002C1948"/>
@@ -4959,9 +5110,9 @@
       <w:lang w:val="nl-NL"/>
     </w:rPr>
   </w:style>
-  <w:style w:type="table" w:styleId="Tabelraster">
+  <w:style w:type="table" w:styleId="TableGrid">
     <w:name w:val="Table Grid"/>
-    <w:basedOn w:val="Standaardtabel"/>
+    <w:basedOn w:val="TableNormal"/>
     <w:uiPriority w:val="59"/>
     <w:rsid w:val="002C1948"/>
     <w:tblPr>
@@ -4975,9 +5126,9 @@
       </w:tblBorders>
     </w:tblPr>
   </w:style>
-  <w:style w:type="character" w:styleId="Paginanummer">
+  <w:style w:type="character" w:styleId="PageNumber">
     <w:name w:val="page number"/>
-    <w:basedOn w:val="Standaardalinea-lettertype"/>
+    <w:basedOn w:val="DefaultParagraphFont"/>
     <w:uiPriority w:val="99"/>
     <w:semiHidden/>
     <w:unhideWhenUsed/>
@@ -4985,7 +5136,7 @@
   </w:style>
   <w:style w:type="paragraph" w:customStyle="1" w:styleId="HeaderOrFooter">
     <w:name w:val="HeaderOrFooter"/>
-    <w:basedOn w:val="Standaard"/>
+    <w:basedOn w:val="Normal"/>
     <w:qFormat/>
     <w:rsid w:val="00880A8D"/>
     <w:pPr>
@@ -5000,10 +5151,10 @@
       <w:szCs w:val="20"/>
     </w:rPr>
   </w:style>
-  <w:style w:type="character" w:customStyle="1" w:styleId="Kop1Char">
-    <w:name w:val="Kop 1 Char"/>
-    <w:basedOn w:val="Standaardalinea-lettertype"/>
-    <w:link w:val="Kop1"/>
+  <w:style w:type="character" w:customStyle="1" w:styleId="Heading1Char">
+    <w:name w:val="Heading 1 Char"/>
+    <w:basedOn w:val="DefaultParagraphFont"/>
+    <w:link w:val="Heading1"/>
     <w:uiPriority w:val="9"/>
     <w:rsid w:val="00EF2E05"/>
     <w:rPr>
@@ -5016,10 +5167,10 @@
       <w:lang w:val="nl-NL"/>
     </w:rPr>
   </w:style>
-  <w:style w:type="character" w:customStyle="1" w:styleId="Kop3Char">
-    <w:name w:val="Kop 3 Char"/>
-    <w:basedOn w:val="Standaardalinea-lettertype"/>
-    <w:link w:val="Kop3"/>
+  <w:style w:type="character" w:customStyle="1" w:styleId="Heading3Char">
+    <w:name w:val="Heading 3 Char"/>
+    <w:basedOn w:val="DefaultParagraphFont"/>
+    <w:link w:val="Heading3"/>
     <w:uiPriority w:val="9"/>
     <w:rsid w:val="00EF2E05"/>
     <w:rPr>
@@ -5030,9 +5181,9 @@
       <w:lang w:val="nl-NL"/>
     </w:rPr>
   </w:style>
-  <w:style w:type="paragraph" w:styleId="Lijstalinea">
+  <w:style w:type="paragraph" w:styleId="ListParagraph">
     <w:name w:val="List Paragraph"/>
-    <w:basedOn w:val="Standaard"/>
+    <w:basedOn w:val="Normal"/>
     <w:uiPriority w:val="34"/>
     <w:qFormat/>
     <w:rsid w:val="00167E6C"/>
@@ -5371,7 +5522,7 @@
 </file>
 
 <file path=customXml/itemProps1.xml><?xml version="1.0" encoding="utf-8"?>
-<ds:datastoreItem xmlns:ds="http://schemas.openxmlformats.org/officeDocument/2006/customXml" ds:itemID="{C312AF1B-88DB-4EE2-AB69-A9805A7B54FA}">
+<ds:datastoreItem xmlns:ds="http://schemas.openxmlformats.org/officeDocument/2006/customXml" ds:itemID="{FA16368E-B0C9-4868-BAFC-E44E2405F85A}">
   <ds:schemaRefs>
     <ds:schemaRef ds:uri="http://schemas.openxmlformats.org/officeDocument/2006/bibliography"/>
   </ds:schemaRefs>

--- a/documentatie/SWOPPR_Projectbeschrijving.docx
+++ b/documentatie/SWOPPR_Projectbeschrijving.docx
@@ -430,7 +430,7 @@
           <w:szCs w:val="20"/>
           <w:lang w:val="nl-BE"/>
         </w:rPr>
-        <w:t>Ingelogd als uitlener</w:t>
+        <w:t>Ingelogd</w:t>
       </w:r>
     </w:p>
     <w:p>
@@ -472,52 +472,7 @@
           <w:szCs w:val="20"/>
           <w:lang w:val="nl-BE"/>
         </w:rPr>
-        <w:t>Welkom pagina met een summier maar duidelijk overzicht van de meest recent</w:t>
-      </w:r>
-      <w:r>
-        <w:rPr>
-          <w:rFonts w:cs="Arial-ItalicMT"/>
-          <w:iCs/>
-          <w:szCs w:val="20"/>
-          <w:lang w:val="nl-BE"/>
-        </w:rPr>
-        <w:t>e,</w:t>
-      </w:r>
-      <w:r>
-        <w:rPr>
-          <w:rFonts w:cs="Arial-ItalicMT"/>
-          <w:iCs/>
-          <w:szCs w:val="20"/>
-          <w:lang w:val="nl-BE"/>
-        </w:rPr>
-        <w:t xml:space="preserve"> toegevoegde uit te lenen </w:t>
-      </w:r>
-      <w:r>
-        <w:rPr>
-          <w:rFonts w:cs="Arial-ItalicMT"/>
-          <w:iCs/>
-          <w:szCs w:val="20"/>
-          <w:lang w:val="nl-BE"/>
-        </w:rPr>
-        <w:t>producten. Ook de producten</w:t>
-      </w:r>
-      <w:r>
-        <w:rPr>
-          <w:rFonts w:cs="Arial-ItalicMT"/>
-          <w:iCs/>
-          <w:szCs w:val="20"/>
-          <w:lang w:val="nl-BE"/>
-        </w:rPr>
-        <w:t xml:space="preserve"> die momenteel uitgeleend </w:t>
-      </w:r>
-      <w:r>
-        <w:rPr>
-          <w:rFonts w:cs="Arial-ItalicMT"/>
-          <w:iCs/>
-          <w:szCs w:val="20"/>
-          <w:lang w:val="nl-BE"/>
-        </w:rPr>
-        <w:t>worden zijn zichtbaar</w:t>
+        <w:t>Gegevens ingelogde gebruiker + mogelijkheid om in te loggen met Google Maps</w:t>
       </w:r>
     </w:p>
     <w:p>
@@ -545,7 +500,61 @@
           <w:szCs w:val="20"/>
           <w:lang w:val="nl-BE"/>
         </w:rPr>
-        <w:t>Pagina waar je de uit te lenen goederen kan vinden op basis van uitgebreide filters</w:t>
+        <w:t>Welkom pagina met een summier maar duidelijk overzicht van de meest recent</w:t>
+      </w:r>
+      <w:r>
+        <w:rPr>
+          <w:rFonts w:cs="Arial-ItalicMT"/>
+          <w:iCs/>
+          <w:szCs w:val="20"/>
+          <w:lang w:val="nl-BE"/>
+        </w:rPr>
+        <w:t>e,</w:t>
+      </w:r>
+      <w:r>
+        <w:rPr>
+          <w:rFonts w:cs="Arial-ItalicMT"/>
+          <w:iCs/>
+          <w:szCs w:val="20"/>
+          <w:lang w:val="nl-BE"/>
+        </w:rPr>
+        <w:t xml:space="preserve"> toegevoegde</w:t>
+      </w:r>
+      <w:r>
+        <w:rPr>
+          <w:rFonts w:cs="Arial-ItalicMT"/>
+          <w:iCs/>
+          <w:szCs w:val="20"/>
+          <w:lang w:val="nl-BE"/>
+        </w:rPr>
+        <w:t xml:space="preserve"> te </w:t>
+      </w:r>
+      <w:r>
+        <w:rPr>
+          <w:rFonts w:cs="Arial-ItalicMT"/>
+          <w:iCs/>
+          <w:szCs w:val="20"/>
+          <w:lang w:val="nl-BE"/>
+        </w:rPr>
+        <w:t>verhuren</w:t>
+      </w:r>
+      <w:r>
+        <w:rPr>
+          <w:rFonts w:cs="Arial-ItalicMT"/>
+          <w:iCs/>
+          <w:szCs w:val="20"/>
+          <w:lang w:val="nl-BE"/>
+        </w:rPr>
+        <w:t xml:space="preserve"> </w:t>
+      </w:r>
+      <w:r>
+        <w:rPr>
+          <w:rFonts w:cs="Arial-ItalicMT"/>
+          <w:iCs/>
+          <w:szCs w:val="20"/>
+          <w:lang w:val="nl-BE"/>
+        </w:rPr>
+        <w:t>producten.</w:t>
       </w:r>
     </w:p>
     <w:p>
@@ -573,16 +582,34 @@
           <w:szCs w:val="20"/>
           <w:lang w:val="nl-BE"/>
         </w:rPr>
-        <w:t>Overzi</w:t>
-      </w:r>
-      <w:r>
-        <w:rPr>
-          <w:rFonts w:cs="Arial-ItalicMT"/>
-          <w:iCs/>
-          <w:szCs w:val="20"/>
-          <w:lang w:val="nl-BE"/>
-        </w:rPr>
-        <w:t>cht van de goederen die jij uitgeleend hebt</w:t>
+        <w:t xml:space="preserve">Te verhuren producten </w:t>
+      </w:r>
+      <w:r>
+        <w:rPr>
+          <w:rFonts w:cs="Arial-ItalicMT"/>
+          <w:iCs/>
+          <w:szCs w:val="20"/>
+          <w:lang w:val="nl-BE"/>
+        </w:rPr>
+        <w:t>vinden op ba</w:t>
+      </w:r>
+      <w:r>
+        <w:rPr>
+          <w:rFonts w:cs="Arial-ItalicMT"/>
+          <w:iCs/>
+          <w:szCs w:val="20"/>
+          <w:lang w:val="nl-BE"/>
+        </w:rPr>
+        <w:t xml:space="preserve">sis van </w:t>
+      </w:r>
+      <w:r>
+        <w:rPr>
+          <w:rFonts w:cs="Arial-ItalicMT"/>
+          <w:iCs/>
+          <w:szCs w:val="20"/>
+          <w:lang w:val="nl-BE"/>
+        </w:rPr>
+        <w:t>filters</w:t>
       </w:r>
     </w:p>
     <w:p>
@@ -610,61 +637,34 @@
           <w:szCs w:val="20"/>
           <w:lang w:val="nl-BE"/>
         </w:rPr>
-        <w:t>(</w:t>
-      </w:r>
-      <w:r>
-        <w:rPr>
-          <w:rFonts w:cs="Arial-ItalicMT"/>
-          <w:iCs/>
-          <w:szCs w:val="20"/>
-          <w:lang w:val="nl-BE"/>
-        </w:rPr>
-        <w:t>In detailpagina</w:t>
-      </w:r>
-      <w:r>
-        <w:rPr>
-          <w:rFonts w:cs="Arial-ItalicMT"/>
-          <w:iCs/>
-          <w:szCs w:val="20"/>
-          <w:lang w:val="nl-BE"/>
-        </w:rPr>
-        <w:t>)</w:t>
-      </w:r>
-      <w:r>
-        <w:rPr>
-          <w:rFonts w:cs="Arial-ItalicMT"/>
-          <w:iCs/>
-          <w:szCs w:val="20"/>
-          <w:lang w:val="nl-BE"/>
-        </w:rPr>
-        <w:t xml:space="preserve"> </w:t>
-      </w:r>
-      <w:r>
-        <w:rPr>
-          <w:rFonts w:cs="Arial-ItalicMT"/>
-          <w:iCs/>
-          <w:szCs w:val="20"/>
-          <w:lang w:val="nl-BE"/>
-        </w:rPr>
-        <w:t xml:space="preserve">periode kiezen (dagen + uren) om </w:t>
-      </w:r>
-      <w:r>
-        <w:rPr>
-          <w:rFonts w:cs="Arial-ItalicMT"/>
-          <w:iCs/>
-          <w:szCs w:val="20"/>
-          <w:lang w:val="nl-BE"/>
-        </w:rPr>
-        <w:t>producten</w:t>
-      </w:r>
-      <w:r>
-        <w:rPr>
-          <w:rFonts w:cs="Arial-ItalicMT"/>
-          <w:iCs/>
-          <w:szCs w:val="20"/>
-          <w:lang w:val="nl-BE"/>
-        </w:rPr>
-        <w:t xml:space="preserve"> uit te lenen</w:t>
+        <w:t>Product toevoegen</w:t>
+      </w:r>
+      <w:r>
+        <w:rPr>
+          <w:rFonts w:cs="Arial-ItalicMT"/>
+          <w:iCs/>
+          <w:szCs w:val="20"/>
+          <w:lang w:val="nl-BE"/>
+        </w:rPr>
+        <w:t xml:space="preserve"> met afbeelding</w:t>
+      </w:r>
+      <w:r>
+        <w:rPr>
+          <w:rFonts w:cs="Arial-ItalicMT"/>
+          <w:iCs/>
+          <w:szCs w:val="20"/>
+          <w:lang w:val="nl-BE"/>
+        </w:rPr>
+        <w:t xml:space="preserve"> op basi</w:t>
+      </w:r>
+      <w:r>
+        <w:rPr>
+          <w:rFonts w:cs="Arial-ItalicMT"/>
+          <w:iCs/>
+          <w:szCs w:val="20"/>
+          <w:lang w:val="nl-BE"/>
+        </w:rPr>
+        <w:t>s van locatie (Google Maps)</w:t>
       </w:r>
     </w:p>
     <w:p>
@@ -692,8 +692,28 @@
           <w:szCs w:val="20"/>
           <w:lang w:val="nl-BE"/>
         </w:rPr>
-        <w:t>Zelf producten toevoegen die uitgeleend kunnen worden</w:t>
-      </w:r>
+        <w:t>Detai</w:t>
+      </w:r>
+      <w:r>
+        <w:rPr>
+          <w:rFonts w:cs="Arial-ItalicMT"/>
+          <w:iCs/>
+          <w:szCs w:val="20"/>
+          <w:lang w:val="nl-BE"/>
+        </w:rPr>
+        <w:t>l</w:t>
+      </w:r>
+      <w:r>
+        <w:rPr>
+          <w:rFonts w:cs="Arial-ItalicMT"/>
+          <w:iCs/>
+          <w:szCs w:val="20"/>
+          <w:lang w:val="nl-BE"/>
+        </w:rPr>
+        <w:t>pagina van product (+ locatie)</w:t>
+      </w:r>
+      <w:bookmarkStart w:id="0" w:name="_GoBack"/>
+      <w:bookmarkEnd w:id="0"/>
     </w:p>
     <w:p>
       <w:pPr>
@@ -707,38 +727,196 @@
         <w:adjustRightInd w:val="0"/>
         <w:spacing w:after="0"/>
         <w:rPr>
-          <w:rFonts w:asciiTheme="minorHAnsi" w:hAnsiTheme="minorHAnsi" w:cs="Arial-ItalicMT"/>
-          <w:iCs/>
-          <w:szCs w:val="20"/>
-          <w:lang w:val="nl-BE"/>
-        </w:rPr>
-      </w:pPr>
-      <w:r>
-        <w:rPr>
-          <w:rFonts w:cs="Arial-ItalicMT"/>
-          <w:iCs/>
-          <w:szCs w:val="20"/>
-          <w:lang w:val="nl-BE"/>
-        </w:rPr>
-        <w:t xml:space="preserve">Overzicht van alle uitleners op de map waarbij de gebruiker kan zien welk </w:t>
-      </w:r>
-      <w:r>
-        <w:rPr>
-          <w:rFonts w:cs="Arial-ItalicMT"/>
-          <w:iCs/>
-          <w:szCs w:val="20"/>
-          <w:lang w:val="nl-BE"/>
-        </w:rPr>
-        <w:t>product</w:t>
-      </w:r>
-      <w:r>
-        <w:rPr>
-          <w:rFonts w:cs="Arial-ItalicMT"/>
-          <w:iCs/>
-          <w:szCs w:val="20"/>
-          <w:lang w:val="nl-BE"/>
-        </w:rPr>
-        <w:t xml:space="preserve"> er momenteel uitgeleend wordt</w:t>
+          <w:rFonts w:cs="Arial-ItalicMT"/>
+          <w:iCs/>
+          <w:szCs w:val="20"/>
+          <w:lang w:val="nl-BE"/>
+        </w:rPr>
+      </w:pPr>
+      <w:r>
+        <w:rPr>
+          <w:rFonts w:cs="Arial-ItalicMT"/>
+          <w:iCs/>
+          <w:szCs w:val="20"/>
+          <w:lang w:val="nl-BE"/>
+        </w:rPr>
+        <w:t>Product verhure</w:t>
+      </w:r>
+      <w:r>
+        <w:rPr>
+          <w:rFonts w:cs="Arial-ItalicMT"/>
+          <w:iCs/>
+          <w:szCs w:val="20"/>
+          <w:lang w:val="nl-BE"/>
+        </w:rPr>
+        <w:t>n voor een bepaalde</w:t>
+      </w:r>
+      <w:r>
+        <w:rPr>
+          <w:rFonts w:cs="Arial-ItalicMT"/>
+          <w:iCs/>
+          <w:szCs w:val="20"/>
+          <w:lang w:val="nl-BE"/>
+        </w:rPr>
+        <w:t xml:space="preserve"> periode (datepickers)</w:t>
+      </w:r>
+    </w:p>
+    <w:p>
+      <w:pPr>
+        <w:pStyle w:val="ListParagraph"/>
+        <w:numPr>
+          <w:ilvl w:val="0"/>
+          <w:numId w:val="15"/>
+        </w:numPr>
+        <w:autoSpaceDE w:val="0"/>
+        <w:autoSpaceDN w:val="0"/>
+        <w:adjustRightInd w:val="0"/>
+        <w:spacing w:after="0"/>
+        <w:rPr>
+          <w:rFonts w:cs="Arial-ItalicMT"/>
+          <w:iCs/>
+          <w:szCs w:val="20"/>
+          <w:lang w:val="nl-BE"/>
+        </w:rPr>
+      </w:pPr>
+      <w:r>
+        <w:rPr>
+          <w:rFonts w:cs="Arial-ItalicMT"/>
+          <w:iCs/>
+          <w:szCs w:val="20"/>
+          <w:lang w:val="nl-BE"/>
+        </w:rPr>
+        <w:t>Detailpagina van te verhuren product met geïntegreerde chat tussen huurder en verhuurder</w:t>
+      </w:r>
+    </w:p>
+    <w:p>
+      <w:pPr>
+        <w:pStyle w:val="ListParagraph"/>
+        <w:numPr>
+          <w:ilvl w:val="0"/>
+          <w:numId w:val="15"/>
+        </w:numPr>
+        <w:autoSpaceDE w:val="0"/>
+        <w:autoSpaceDN w:val="0"/>
+        <w:adjustRightInd w:val="0"/>
+        <w:spacing w:after="0"/>
+        <w:rPr>
+          <w:rFonts w:cs="Arial-ItalicMT"/>
+          <w:iCs/>
+          <w:szCs w:val="20"/>
+          <w:lang w:val="nl-BE"/>
+        </w:rPr>
+      </w:pPr>
+      <w:r>
+        <w:rPr>
+          <w:rFonts w:cs="Arial-ItalicMT"/>
+          <w:iCs/>
+          <w:szCs w:val="20"/>
+          <w:lang w:val="nl-BE"/>
+        </w:rPr>
+        <w:t>Overzi</w:t>
+      </w:r>
+      <w:r>
+        <w:rPr>
+          <w:rFonts w:cs="Arial-ItalicMT"/>
+          <w:iCs/>
+          <w:szCs w:val="20"/>
+          <w:lang w:val="nl-BE"/>
+        </w:rPr>
+        <w:t>cht van eigen artikelen</w:t>
+      </w:r>
+    </w:p>
+    <w:p>
+      <w:pPr>
+        <w:pStyle w:val="ListParagraph"/>
+        <w:numPr>
+          <w:ilvl w:val="0"/>
+          <w:numId w:val="15"/>
+        </w:numPr>
+        <w:autoSpaceDE w:val="0"/>
+        <w:autoSpaceDN w:val="0"/>
+        <w:adjustRightInd w:val="0"/>
+        <w:spacing w:after="0"/>
+        <w:rPr>
+          <w:rFonts w:cs="Arial-ItalicMT"/>
+          <w:iCs/>
+          <w:szCs w:val="20"/>
+          <w:lang w:val="nl-BE"/>
+        </w:rPr>
+      </w:pPr>
+      <w:r>
+        <w:rPr>
+          <w:rFonts w:cs="Arial-ItalicMT"/>
+          <w:iCs/>
+          <w:szCs w:val="20"/>
+          <w:lang w:val="nl-BE"/>
+        </w:rPr>
+        <w:t>Producten verwijderen</w:t>
+      </w:r>
+      <w:r>
+        <w:rPr>
+          <w:rFonts w:cs="Arial-ItalicMT"/>
+          <w:iCs/>
+          <w:szCs w:val="20"/>
+          <w:lang w:val="nl-BE"/>
+        </w:rPr>
+        <w:t xml:space="preserve"> en bewerken</w:t>
+      </w:r>
+    </w:p>
+    <w:p>
+      <w:pPr>
+        <w:pStyle w:val="ListParagraph"/>
+        <w:numPr>
+          <w:ilvl w:val="0"/>
+          <w:numId w:val="15"/>
+        </w:numPr>
+        <w:autoSpaceDE w:val="0"/>
+        <w:autoSpaceDN w:val="0"/>
+        <w:adjustRightInd w:val="0"/>
+        <w:spacing w:after="0"/>
+        <w:rPr>
+          <w:rFonts w:cs="Arial-ItalicMT"/>
+          <w:iCs/>
+          <w:szCs w:val="20"/>
+          <w:lang w:val="nl-BE"/>
+        </w:rPr>
+      </w:pPr>
+      <w:r>
+        <w:rPr>
+          <w:rFonts w:cs="Arial-ItalicMT"/>
+          <w:iCs/>
+          <w:szCs w:val="20"/>
+          <w:lang w:val="nl-BE"/>
+        </w:rPr>
+        <w:t>Verhuringen verwijderen en bewerken</w:t>
+      </w:r>
+    </w:p>
+    <w:p>
+      <w:pPr>
+        <w:pStyle w:val="ListParagraph"/>
+        <w:numPr>
+          <w:ilvl w:val="0"/>
+          <w:numId w:val="15"/>
+        </w:numPr>
+        <w:autoSpaceDE w:val="0"/>
+        <w:autoSpaceDN w:val="0"/>
+        <w:adjustRightInd w:val="0"/>
+        <w:spacing w:after="0"/>
+        <w:rPr>
+          <w:rFonts w:cs="Arial-ItalicMT"/>
+          <w:iCs/>
+          <w:szCs w:val="20"/>
+          <w:lang w:val="nl-BE"/>
+        </w:rPr>
+      </w:pPr>
+      <w:r>
+        <w:rPr>
+          <w:rFonts w:cs="Arial-ItalicMT"/>
+          <w:iCs/>
+          <w:szCs w:val="20"/>
+          <w:lang w:val="nl-BE"/>
+        </w:rPr>
+        <w:t>Overzicht van producten die je huurt en verhuurt</w:t>
       </w:r>
     </w:p>
     <w:p>
@@ -929,6 +1107,7 @@
           <w:szCs w:val="20"/>
           <w:lang w:val="nl-BE"/>
         </w:rPr>
+        <w:lastRenderedPageBreak/>
         <w:t xml:space="preserve">Realtime informatie over de beschikbaarheid van de uitgeleende </w:t>
       </w:r>
       <w:r>
@@ -986,8 +1165,6 @@
         </w:rPr>
         <w:t xml:space="preserve"> wordt het meest uitgeleend, gemiddelde periodes</w:t>
       </w:r>
-      <w:bookmarkStart w:id="0" w:name="_GoBack"/>
-      <w:bookmarkEnd w:id="0"/>
     </w:p>
     <w:p>
       <w:pPr>
@@ -1014,7 +1191,6 @@
           <w:szCs w:val="20"/>
           <w:lang w:val="nl-BE"/>
         </w:rPr>
-        <w:lastRenderedPageBreak/>
         <w:t>Onderlinge real-time communicatie tussen huurders en verhuurders</w:t>
       </w:r>
     </w:p>
@@ -2262,7 +2438,17 @@
           <w:szCs w:val="20"/>
           <w:lang w:val="nl-BE"/>
         </w:rPr>
-        <w:t>Aanvullend document (min. 2 bladzijden) met de nodige paswoorden, online URL’s, werkverdeling, schatting van werkuren, grootste moeilijkheden(2) en successen(2), eventueel architectuur en database schema, eventuele referenties en persoonlijke conclusie</w:t>
+        <w:t xml:space="preserve">Aanvullend document (min. 2 bladzijden) met de nodige paswoorden, online URL’s, werkverdeling, schatting van werkuren, grootste moeilijkheden(2) en successen(2), </w:t>
+      </w:r>
+      <w:r>
+        <w:rPr>
+          <w:rFonts w:cs="Arial-ItalicMT"/>
+          <w:iCs/>
+          <w:szCs w:val="20"/>
+          <w:lang w:val="nl-BE"/>
+        </w:rPr>
+        <w:lastRenderedPageBreak/>
+        <w:t>eventueel architectuur en database schema, eventuele referenties en persoonlijke conclusie</w:t>
       </w:r>
     </w:p>
     <w:p>
@@ -2677,7 +2863,7 @@
         <w:sz w:val="18"/>
         <w:szCs w:val="18"/>
       </w:rPr>
-      <w:t>1</w:t>
+      <w:t>3</w:t>
     </w:r>
     <w:r>
       <w:rPr>
@@ -5522,7 +5708,7 @@
 </file>
 
 <file path=customXml/itemProps1.xml><?xml version="1.0" encoding="utf-8"?>
-<ds:datastoreItem xmlns:ds="http://schemas.openxmlformats.org/officeDocument/2006/customXml" ds:itemID="{FA16368E-B0C9-4868-BAFC-E44E2405F85A}">
+<ds:datastoreItem xmlns:ds="http://schemas.openxmlformats.org/officeDocument/2006/customXml" ds:itemID="{8028F6F1-4050-437A-8842-43E59216487D}">
   <ds:schemaRefs>
     <ds:schemaRef ds:uri="http://schemas.openxmlformats.org/officeDocument/2006/bibliography"/>
   </ds:schemaRefs>

--- a/documentatie/SWOPPR_Projectbeschrijving.docx
+++ b/documentatie/SWOPPR_Projectbeschrijving.docx
@@ -15,12 +15,8 @@
         </w:rPr>
         <w:t>Aantal personen: 2</w:t>
       </w:r>
-      <w:r>
-        <w:rPr>
-          <w:lang w:val="nl-BE"/>
-        </w:rPr>
-        <w:t>-3</w:t>
-      </w:r>
+      <w:bookmarkStart w:id="0" w:name="_GoBack"/>
+      <w:bookmarkEnd w:id="0"/>
     </w:p>
     <w:p>
       <w:pPr>
@@ -712,8 +708,6 @@
         </w:rPr>
         <w:t>pagina van product (+ locatie)</w:t>
       </w:r>
-      <w:bookmarkStart w:id="0" w:name="_GoBack"/>
-      <w:bookmarkEnd w:id="0"/>
     </w:p>
     <w:p>
       <w:pPr>
@@ -5708,7 +5702,7 @@
 </file>
 
 <file path=customXml/itemProps1.xml><?xml version="1.0" encoding="utf-8"?>
-<ds:datastoreItem xmlns:ds="http://schemas.openxmlformats.org/officeDocument/2006/customXml" ds:itemID="{8028F6F1-4050-437A-8842-43E59216487D}">
+<ds:datastoreItem xmlns:ds="http://schemas.openxmlformats.org/officeDocument/2006/customXml" ds:itemID="{D9E3778A-74BA-4A61-8ADA-3113494DE65F}">
   <ds:schemaRefs>
     <ds:schemaRef ds:uri="http://schemas.openxmlformats.org/officeDocument/2006/bibliography"/>
   </ds:schemaRefs>
